--- a/命令行.docx
+++ b/命令行.docx
@@ -1360,7 +1360,7 @@
           <w:rFonts w:hint="eastAsia"/>
           <w:lang w:val="en-US" w:eastAsia="zh-CN"/>
         </w:rPr>
-        <w:t>端口占用</w:t>
+        <w:t>查看端口占用</w:t>
       </w:r>
     </w:p>
     <w:p>
@@ -1570,7 +1570,7 @@
           <w:rFonts w:hint="eastAsia"/>
           <w:lang w:val="en-US" w:eastAsia="zh-CN"/>
         </w:rPr>
-        <w:t>ps -aux</w:t>
+        <w:t xml:space="preserve">ps -aux </w:t>
       </w:r>
     </w:p>
     <w:p>
@@ -1586,614 +1586,646 @@
           <w:rFonts w:hint="eastAsia"/>
           <w:lang w:val="en-US" w:eastAsia="zh-CN"/>
         </w:rPr>
-        <w:t>killall programname</w:t>
-      </w:r>
-    </w:p>
-    <w:p>
-      <w:pPr>
-        <w:ind w:left="840" w:leftChars="0" w:firstLine="420" w:firstLineChars="0"/>
-        <w:rPr>
-          <w:rFonts w:hint="eastAsia"/>
-          <w:lang w:val="en-US" w:eastAsia="zh-CN"/>
-        </w:rPr>
-      </w:pPr>
-    </w:p>
-    <w:p>
-      <w:pPr>
-        <w:ind w:firstLine="420" w:firstLineChars="0"/>
-        <w:rPr>
-          <w:rFonts w:hint="eastAsia"/>
-          <w:lang w:val="en-US" w:eastAsia="zh-CN"/>
-        </w:rPr>
-      </w:pPr>
-      <w:r>
-        <w:rPr>
-          <w:rFonts w:hint="eastAsia"/>
-          <w:lang w:val="en-US" w:eastAsia="zh-CN"/>
-        </w:rPr>
-        <w:t>查看用户和用户组 | L</w:t>
-      </w:r>
-    </w:p>
-    <w:p>
-      <w:pPr>
-        <w:ind w:left="840" w:leftChars="0" w:firstLine="420" w:firstLineChars="0"/>
-        <w:rPr>
-          <w:rFonts w:hint="eastAsia"/>
-          <w:lang w:val="en-US" w:eastAsia="zh-CN"/>
-        </w:rPr>
-      </w:pPr>
-      <w:r>
-        <w:rPr>
-          <w:rFonts w:hint="eastAsia"/>
-          <w:lang w:val="en-US" w:eastAsia="zh-CN"/>
-        </w:rPr>
-        <w:t>groups 当前登陆的所有用户</w:t>
-      </w:r>
-    </w:p>
-    <w:p>
-      <w:pPr>
-        <w:ind w:left="840" w:leftChars="0" w:firstLine="420" w:firstLineChars="0"/>
-        <w:rPr>
-          <w:rFonts w:hint="eastAsia"/>
-          <w:lang w:val="en-US" w:eastAsia="zh-CN"/>
-        </w:rPr>
-      </w:pPr>
-      <w:r>
-        <w:rPr>
-          <w:rFonts w:hint="eastAsia"/>
-          <w:lang w:val="en-US" w:eastAsia="zh-CN"/>
-        </w:rPr>
-        <w:t>whoami 查看我是谁</w:t>
-      </w:r>
-    </w:p>
-    <w:p>
-      <w:pPr>
-        <w:ind w:left="840" w:leftChars="0" w:firstLine="420" w:firstLineChars="0"/>
-        <w:rPr>
-          <w:rFonts w:hint="eastAsia"/>
-          <w:lang w:val="en-US" w:eastAsia="zh-CN"/>
-        </w:rPr>
-      </w:pPr>
-      <w:r>
-        <w:rPr>
-          <w:rFonts w:hint="eastAsia"/>
-          <w:lang w:val="en-US" w:eastAsia="zh-CN"/>
-        </w:rPr>
-        <w:t>groups username 查看用户所在的组合组内成员</w:t>
-      </w:r>
-    </w:p>
-    <w:p>
-      <w:pPr>
-        <w:ind w:left="840" w:leftChars="0" w:firstLine="420" w:firstLineChars="0"/>
-        <w:rPr>
-          <w:rFonts w:hint="eastAsia"/>
-          <w:lang w:val="en-US" w:eastAsia="zh-CN"/>
-        </w:rPr>
-      </w:pPr>
-    </w:p>
-    <w:p>
-      <w:pPr>
-        <w:ind w:firstLine="420" w:firstLineChars="0"/>
-        <w:rPr>
-          <w:rFonts w:hint="eastAsia"/>
-          <w:lang w:val="en-US" w:eastAsia="zh-CN"/>
-        </w:rPr>
-      </w:pPr>
-      <w:r>
-        <w:rPr>
-          <w:rFonts w:hint="eastAsia"/>
-          <w:lang w:val="en-US" w:eastAsia="zh-CN"/>
-        </w:rPr>
-        <w:t>查看内核的几种方法  | L</w:t>
-      </w:r>
-    </w:p>
-    <w:p>
-      <w:pPr>
-        <w:ind w:left="420" w:leftChars="0" w:firstLine="420" w:firstLineChars="0"/>
-        <w:rPr>
-          <w:rFonts w:hint="eastAsia"/>
-          <w:lang w:val="en-US" w:eastAsia="zh-CN"/>
-        </w:rPr>
-      </w:pPr>
-      <w:r>
-        <w:rPr>
-          <w:rFonts w:hint="eastAsia"/>
-          <w:lang w:val="en-US" w:eastAsia="zh-CN"/>
-        </w:rPr>
-        <w:t>uname -a 显示详细的内核信息</w:t>
-      </w:r>
-    </w:p>
-    <w:p>
-      <w:pPr>
-        <w:ind w:left="420" w:leftChars="0" w:firstLine="420" w:firstLineChars="0"/>
-        <w:rPr>
-          <w:rFonts w:hint="eastAsia"/>
-          <w:lang w:val="en-US" w:eastAsia="zh-CN"/>
-        </w:rPr>
-      </w:pPr>
-    </w:p>
-    <w:p>
-      <w:pPr>
-        <w:ind w:left="420" w:leftChars="0" w:firstLine="420" w:firstLineChars="0"/>
-        <w:rPr>
-          <w:rFonts w:hint="eastAsia"/>
-          <w:lang w:val="en-US" w:eastAsia="zh-CN"/>
-        </w:rPr>
-      </w:pPr>
-      <w:r>
-        <w:rPr>
-          <w:rFonts w:hint="eastAsia"/>
-          <w:lang w:val="en-US" w:eastAsia="zh-CN"/>
-        </w:rPr>
-        <w:t>cat /etc/issue  显示版本类型</w:t>
-      </w:r>
-    </w:p>
-    <w:p>
-      <w:pPr>
-        <w:ind w:left="420" w:leftChars="0" w:firstLine="420" w:firstLineChars="0"/>
-        <w:rPr>
-          <w:rFonts w:hint="eastAsia"/>
-          <w:lang w:val="en-US" w:eastAsia="zh-CN"/>
-        </w:rPr>
-      </w:pPr>
-    </w:p>
-    <w:p>
-      <w:pPr>
-        <w:ind w:left="420" w:leftChars="0" w:firstLine="420" w:firstLineChars="0"/>
-        <w:rPr>
-          <w:rFonts w:hint="eastAsia"/>
-          <w:lang w:val="en-US" w:eastAsia="zh-CN"/>
-        </w:rPr>
-      </w:pPr>
-      <w:r>
-        <w:rPr>
-          <w:rFonts w:hint="eastAsia"/>
-          <w:lang w:val="en-US" w:eastAsia="zh-CN"/>
-        </w:rPr>
-        <w:t xml:space="preserve">cat /proc/version  </w:t>
-      </w:r>
-    </w:p>
-    <w:p>
-      <w:pPr>
-        <w:ind w:left="420" w:leftChars="0" w:firstLine="420" w:firstLineChars="0"/>
-        <w:rPr>
-          <w:rFonts w:hint="eastAsia"/>
-          <w:lang w:val="en-US" w:eastAsia="zh-CN"/>
-        </w:rPr>
-      </w:pPr>
-    </w:p>
-    <w:p>
-      <w:pPr>
-        <w:ind w:left="420" w:leftChars="0" w:firstLine="420" w:firstLineChars="0"/>
-        <w:rPr>
-          <w:rFonts w:hint="eastAsia"/>
-          <w:lang w:val="en-US" w:eastAsia="zh-CN"/>
-        </w:rPr>
-      </w:pPr>
-      <w:r>
-        <w:rPr>
-          <w:rFonts w:hint="eastAsia"/>
-          <w:lang w:val="en-US" w:eastAsia="zh-CN"/>
-        </w:rPr>
-        <w:t>ls  /   如果由lib64则为64位系统</w:t>
-      </w:r>
-    </w:p>
-    <w:p>
-      <w:pPr>
-        <w:ind w:left="420" w:leftChars="0" w:firstLine="420" w:firstLineChars="0"/>
-        <w:rPr>
-          <w:rFonts w:hint="eastAsia"/>
-          <w:lang w:val="en-US" w:eastAsia="zh-CN"/>
-        </w:rPr>
-      </w:pPr>
-    </w:p>
-    <w:p>
-      <w:pPr>
-        <w:ind w:left="420" w:leftChars="0" w:firstLine="420" w:firstLineChars="0"/>
-        <w:rPr>
-          <w:rFonts w:hint="eastAsia"/>
-          <w:lang w:val="en-US" w:eastAsia="zh-CN"/>
-        </w:rPr>
-      </w:pPr>
-      <w:r>
-        <w:rPr>
-          <w:rFonts w:hint="eastAsia"/>
-          <w:lang w:val="en-US" w:eastAsia="zh-CN"/>
-        </w:rPr>
-        <w:t>getconf LONG_BIT  获取long位数 getconf WORD_BIT获取word位数</w:t>
-      </w:r>
-    </w:p>
-    <w:p>
-      <w:pPr>
-        <w:ind w:left="420" w:leftChars="0" w:firstLine="420" w:firstLineChars="0"/>
-        <w:rPr>
-          <w:rFonts w:hint="eastAsia"/>
-          <w:lang w:val="en-US" w:eastAsia="zh-CN"/>
-        </w:rPr>
-      </w:pPr>
-    </w:p>
-    <w:p>
-      <w:pPr>
-        <w:ind w:left="420" w:leftChars="0" w:firstLine="420" w:firstLineChars="0"/>
-        <w:rPr>
-          <w:rFonts w:hint="eastAsia"/>
-          <w:lang w:val="en-US" w:eastAsia="zh-CN"/>
-        </w:rPr>
-      </w:pPr>
-    </w:p>
-    <w:p>
-      <w:pPr>
-        <w:ind w:left="840" w:leftChars="0" w:firstLine="420" w:firstLineChars="0"/>
-        <w:rPr>
-          <w:rFonts w:hint="eastAsia"/>
-          <w:lang w:val="en-US" w:eastAsia="zh-CN"/>
-        </w:rPr>
-      </w:pPr>
-    </w:p>
-    <w:p>
-      <w:pPr>
-        <w:ind w:left="420" w:leftChars="0" w:firstLine="420" w:firstLineChars="0"/>
-        <w:rPr>
-          <w:rFonts w:hint="eastAsia"/>
-          <w:lang w:val="en-US" w:eastAsia="zh-CN"/>
-        </w:rPr>
-      </w:pPr>
-    </w:p>
-    <w:p>
-      <w:pPr>
-        <w:ind w:left="420" w:leftChars="0" w:firstLine="420" w:firstLineChars="0"/>
-        <w:rPr>
-          <w:rFonts w:hint="eastAsia"/>
-          <w:lang w:val="en-US" w:eastAsia="zh-CN"/>
-        </w:rPr>
-      </w:pPr>
-    </w:p>
-    <w:p>
-      <w:pPr>
-        <w:ind w:left="420" w:leftChars="0" w:firstLine="420" w:firstLineChars="0"/>
-        <w:rPr>
-          <w:rFonts w:hint="eastAsia"/>
-          <w:lang w:val="en-US" w:eastAsia="zh-CN"/>
-        </w:rPr>
-      </w:pPr>
-    </w:p>
-    <w:p>
-      <w:pPr>
-        <w:ind w:left="420" w:leftChars="0" w:firstLine="420" w:firstLineChars="0"/>
-        <w:rPr>
-          <w:rFonts w:hint="eastAsia"/>
-          <w:lang w:val="en-US" w:eastAsia="zh-CN"/>
-        </w:rPr>
-      </w:pPr>
-    </w:p>
-    <w:p>
-      <w:pPr>
-        <w:ind w:left="420" w:leftChars="0" w:firstLine="420" w:firstLineChars="0"/>
-        <w:rPr>
-          <w:rFonts w:hint="eastAsia"/>
-          <w:lang w:val="en-US" w:eastAsia="zh-CN"/>
-        </w:rPr>
-      </w:pPr>
-    </w:p>
-    <w:p>
-      <w:pPr>
-        <w:ind w:left="420" w:leftChars="0" w:firstLine="420" w:firstLineChars="0"/>
-        <w:rPr>
-          <w:rFonts w:hint="eastAsia"/>
-          <w:lang w:val="en-US" w:eastAsia="zh-CN"/>
-        </w:rPr>
-      </w:pPr>
-    </w:p>
-    <w:p>
-      <w:pPr>
-        <w:ind w:left="420" w:leftChars="0" w:firstLine="420" w:firstLineChars="0"/>
-        <w:jc w:val="center"/>
-        <w:rPr>
-          <w:rFonts w:hint="eastAsia"/>
-          <w:lang w:val="en-US" w:eastAsia="zh-CN"/>
-        </w:rPr>
-      </w:pPr>
-    </w:p>
-    <w:p>
-      <w:pPr>
-        <w:ind w:left="420" w:leftChars="0" w:firstLine="420" w:firstLineChars="0"/>
-        <w:jc w:val="center"/>
-        <w:rPr>
-          <w:rFonts w:hint="eastAsia"/>
-          <w:lang w:val="en-US" w:eastAsia="zh-CN"/>
-        </w:rPr>
-      </w:pPr>
-    </w:p>
-    <w:p>
-      <w:pPr>
-        <w:ind w:left="420" w:leftChars="0" w:firstLine="420" w:firstLineChars="0"/>
-        <w:jc w:val="center"/>
-        <w:rPr>
-          <w:rFonts w:hint="eastAsia"/>
-          <w:lang w:val="en-US" w:eastAsia="zh-CN"/>
-        </w:rPr>
-      </w:pPr>
-    </w:p>
-    <w:p>
-      <w:pPr>
-        <w:ind w:left="420" w:leftChars="0" w:firstLine="420" w:firstLineChars="0"/>
-        <w:jc w:val="center"/>
-        <w:rPr>
-          <w:rFonts w:hint="eastAsia"/>
-          <w:lang w:val="en-US" w:eastAsia="zh-CN"/>
-        </w:rPr>
-      </w:pPr>
-    </w:p>
-    <w:p>
-      <w:pPr>
-        <w:ind w:left="420" w:leftChars="0" w:firstLine="420" w:firstLineChars="0"/>
-        <w:jc w:val="center"/>
-        <w:rPr>
-          <w:rFonts w:hint="eastAsia"/>
-          <w:lang w:val="en-US" w:eastAsia="zh-CN"/>
-        </w:rPr>
-      </w:pPr>
-    </w:p>
-    <w:p>
-      <w:pPr>
-        <w:ind w:left="420" w:leftChars="0" w:firstLine="420" w:firstLineChars="0"/>
-        <w:jc w:val="center"/>
-        <w:rPr>
-          <w:rFonts w:hint="eastAsia"/>
-          <w:lang w:val="en-US" w:eastAsia="zh-CN"/>
-        </w:rPr>
-      </w:pPr>
-    </w:p>
-    <w:p>
-      <w:pPr>
-        <w:ind w:left="420" w:leftChars="0" w:firstLine="420" w:firstLineChars="0"/>
-        <w:jc w:val="center"/>
-        <w:rPr>
-          <w:rFonts w:hint="eastAsia"/>
-          <w:lang w:val="en-US" w:eastAsia="zh-CN"/>
-        </w:rPr>
-      </w:pPr>
-    </w:p>
-    <w:p>
-      <w:pPr>
-        <w:jc w:val="center"/>
-        <w:rPr>
-          <w:rFonts w:hint="eastAsia"/>
-          <w:lang w:val="en-US" w:eastAsia="zh-CN"/>
-        </w:rPr>
-      </w:pPr>
-      <w:r>
-        <w:rPr>
-          <w:rFonts w:hint="eastAsia"/>
-          <w:lang w:val="en-US" w:eastAsia="zh-CN"/>
-        </w:rPr>
-        <w:t>windows</w:t>
-      </w:r>
-    </w:p>
-    <w:p>
-      <w:pPr>
-        <w:jc w:val="center"/>
-        <w:rPr>
-          <w:rFonts w:hint="eastAsia"/>
-          <w:lang w:val="en-US" w:eastAsia="zh-CN"/>
-        </w:rPr>
-      </w:pPr>
-    </w:p>
-    <w:p>
-      <w:pPr>
-        <w:jc w:val="both"/>
-        <w:rPr>
-          <w:rFonts w:hint="eastAsia"/>
-          <w:lang w:val="en-US" w:eastAsia="zh-CN"/>
-        </w:rPr>
-      </w:pPr>
-      <w:r>
-        <w:rPr>
-          <w:rFonts w:hint="eastAsia"/>
-          <w:lang w:val="en-US" w:eastAsia="zh-CN"/>
-        </w:rPr>
-        <w:t>删除文件夹</w:t>
-      </w:r>
-    </w:p>
-    <w:p>
-      <w:pPr>
-        <w:jc w:val="both"/>
-        <w:rPr>
-          <w:rFonts w:hint="eastAsia"/>
-          <w:lang w:val="en-US" w:eastAsia="zh-CN"/>
-        </w:rPr>
-      </w:pPr>
-    </w:p>
-    <w:p>
-      <w:pPr>
-        <w:ind w:firstLine="420" w:firstLineChars="0"/>
-        <w:jc w:val="both"/>
-        <w:rPr>
-          <w:rFonts w:hint="eastAsia"/>
-          <w:lang w:val="en-US" w:eastAsia="zh-CN"/>
-        </w:rPr>
-      </w:pPr>
-      <w:r>
-        <w:rPr>
-          <w:rFonts w:hint="eastAsia"/>
-          <w:lang w:val="en-US" w:eastAsia="zh-CN"/>
-        </w:rPr>
-        <w:t>rd</w:t>
-      </w:r>
-    </w:p>
-    <w:p>
-      <w:pPr>
-        <w:ind w:left="420" w:leftChars="0" w:firstLine="420" w:firstLineChars="0"/>
-        <w:jc w:val="both"/>
-        <w:rPr>
-          <w:rFonts w:hint="eastAsia"/>
-          <w:lang w:val="en-US" w:eastAsia="zh-CN"/>
-        </w:rPr>
-      </w:pPr>
-      <w:r>
-        <w:rPr>
-          <w:rFonts w:hint="eastAsia"/>
-          <w:lang w:val="en-US" w:eastAsia="zh-CN"/>
-        </w:rPr>
-        <w:t>/s 递归删除</w:t>
-      </w:r>
-    </w:p>
-    <w:p>
-      <w:pPr>
-        <w:ind w:left="420" w:leftChars="0" w:firstLine="420" w:firstLineChars="0"/>
-        <w:jc w:val="both"/>
-        <w:rPr>
-          <w:rFonts w:hint="eastAsia"/>
-          <w:lang w:val="en-US" w:eastAsia="zh-CN"/>
-        </w:rPr>
-      </w:pPr>
-      <w:r>
-        <w:rPr>
-          <w:rFonts w:hint="eastAsia"/>
-          <w:lang w:val="en-US" w:eastAsia="zh-CN"/>
-        </w:rPr>
-        <w:t>/q 安静删除，不提示</w:t>
-      </w:r>
-    </w:p>
-    <w:p>
-      <w:pPr>
-        <w:ind w:left="420" w:leftChars="0" w:firstLine="420" w:firstLineChars="0"/>
-        <w:jc w:val="both"/>
-        <w:rPr>
-          <w:rFonts w:hint="eastAsia"/>
-          <w:lang w:val="en-US" w:eastAsia="zh-CN"/>
-        </w:rPr>
-      </w:pPr>
-    </w:p>
-    <w:p>
-      <w:pPr>
-        <w:jc w:val="both"/>
-        <w:rPr>
-          <w:rFonts w:hint="eastAsia"/>
-          <w:lang w:val="en-US" w:eastAsia="zh-CN"/>
-        </w:rPr>
-      </w:pPr>
-      <w:r>
-        <w:rPr>
-          <w:rFonts w:hint="eastAsia"/>
-          <w:lang w:val="en-US" w:eastAsia="zh-CN"/>
-        </w:rPr>
-        <w:t>删除文件(夹)</w:t>
-      </w:r>
-    </w:p>
-    <w:p>
-      <w:pPr>
-        <w:ind w:firstLine="420" w:firstLineChars="0"/>
-        <w:jc w:val="both"/>
-        <w:rPr>
-          <w:rFonts w:hint="eastAsia"/>
-          <w:lang w:val="en-US" w:eastAsia="zh-CN"/>
-        </w:rPr>
-      </w:pPr>
-      <w:r>
-        <w:rPr>
-          <w:rFonts w:hint="eastAsia"/>
-          <w:lang w:val="en-US" w:eastAsia="zh-CN"/>
-        </w:rPr>
-        <w:t xml:space="preserve">del </w:t>
-      </w:r>
-    </w:p>
-    <w:p>
-      <w:pPr>
-        <w:ind w:left="420" w:leftChars="0" w:firstLine="420" w:firstLineChars="0"/>
-        <w:jc w:val="both"/>
-        <w:rPr>
-          <w:rFonts w:hint="eastAsia"/>
-          <w:lang w:val="en-US" w:eastAsia="zh-CN"/>
-        </w:rPr>
-      </w:pPr>
-      <w:r>
-        <w:rPr>
-          <w:rFonts w:hint="eastAsia"/>
-          <w:lang w:val="en-US" w:eastAsia="zh-CN"/>
-        </w:rPr>
-        <w:t>/s递归</w:t>
-      </w:r>
-    </w:p>
-    <w:p>
-      <w:pPr>
-        <w:ind w:left="420" w:leftChars="0" w:firstLine="420" w:firstLineChars="0"/>
-        <w:jc w:val="both"/>
-        <w:rPr>
-          <w:rFonts w:hint="eastAsia"/>
-          <w:lang w:val="en-US" w:eastAsia="zh-CN"/>
-        </w:rPr>
-      </w:pPr>
-      <w:r>
-        <w:rPr>
-          <w:rFonts w:hint="eastAsia"/>
-          <w:lang w:val="en-US" w:eastAsia="zh-CN"/>
-        </w:rPr>
-        <w:t>/a 根据文件类型删除 （r ：只读 ； a： 存档； s:系统；h:隐藏）</w:t>
-      </w:r>
-    </w:p>
-    <w:p>
-      <w:pPr>
-        <w:ind w:left="420" w:leftChars="0" w:firstLine="420" w:firstLineChars="0"/>
-        <w:jc w:val="both"/>
-        <w:rPr>
-          <w:rFonts w:hint="eastAsia"/>
-          <w:lang w:val="en-US" w:eastAsia="zh-CN"/>
-        </w:rPr>
-      </w:pPr>
-      <w:r>
-        <w:rPr>
-          <w:rFonts w:hint="eastAsia"/>
-          <w:lang w:val="en-US" w:eastAsia="zh-CN"/>
-        </w:rPr>
-        <w:t>/p 给出确认信息</w:t>
-      </w:r>
-    </w:p>
-    <w:p>
-      <w:pPr>
-        <w:ind w:left="420" w:leftChars="0" w:firstLine="420" w:firstLineChars="0"/>
-        <w:jc w:val="both"/>
-        <w:rPr>
-          <w:rFonts w:hint="eastAsia"/>
-          <w:lang w:val="en-US" w:eastAsia="zh-CN"/>
-        </w:rPr>
-      </w:pPr>
-      <w:r>
-        <w:rPr>
-          <w:rFonts w:hint="eastAsia"/>
-          <w:lang w:val="en-US" w:eastAsia="zh-CN"/>
-        </w:rPr>
-        <w:t>/f 强制删除只读文件</w:t>
-      </w:r>
-    </w:p>
-    <w:p>
-      <w:pPr>
-        <w:ind w:left="420" w:leftChars="0" w:firstLine="420" w:firstLineChars="0"/>
-        <w:jc w:val="both"/>
-        <w:rPr>
-          <w:rFonts w:hint="eastAsia"/>
-          <w:lang w:val="en-US" w:eastAsia="zh-CN"/>
-        </w:rPr>
-      </w:pPr>
-    </w:p>
-    <w:p>
-      <w:pPr>
-        <w:ind w:firstLine="420" w:firstLineChars="0"/>
-        <w:jc w:val="both"/>
-        <w:rPr>
-          <w:rFonts w:hint="eastAsia"/>
-          <w:lang w:val="en-US" w:eastAsia="zh-CN"/>
-        </w:rPr>
-      </w:pPr>
-      <w:r>
-        <w:rPr>
-          <w:rFonts w:hint="eastAsia"/>
-          <w:lang w:val="en-US" w:eastAsia="zh-CN"/>
-        </w:rPr>
-        <w:t>del /f/q/s</w:t>
+        <w:t>也可以带筛选条件 ps -ef | grep node 然后 kill -9  3256 (进程号)</w:t>
+      </w:r>
+    </w:p>
+    <w:p>
+      <w:pPr>
+        <w:ind w:left="5040" w:leftChars="0" w:firstLine="420" w:firstLineChars="0"/>
+        <w:rPr>
+          <w:rFonts w:hint="eastAsia"/>
+          <w:lang w:val="en-US" w:eastAsia="zh-CN"/>
+        </w:rPr>
+      </w:pPr>
+      <w:r>
+        <w:rPr>
+          <w:rFonts w:hint="eastAsia"/>
+          <w:lang w:val="en-US" w:eastAsia="zh-CN"/>
+        </w:rPr>
+        <w:t>-9强制退出</w:t>
       </w:r>
       <w:bookmarkStart w:id="0" w:name="_GoBack"/>
       <w:bookmarkEnd w:id="0"/>
+    </w:p>
+    <w:p>
+      <w:pPr>
+        <w:ind w:left="840" w:leftChars="0" w:firstLine="420" w:firstLineChars="0"/>
+        <w:rPr>
+          <w:rFonts w:hint="eastAsia"/>
+          <w:lang w:val="en-US" w:eastAsia="zh-CN"/>
+        </w:rPr>
+      </w:pPr>
+      <w:r>
+        <w:rPr>
+          <w:rFonts w:hint="eastAsia"/>
+          <w:lang w:val="en-US" w:eastAsia="zh-CN"/>
+        </w:rPr>
+        <w:t>killall programname</w:t>
+      </w:r>
+    </w:p>
+    <w:p>
+      <w:pPr>
+        <w:ind w:left="840" w:leftChars="0" w:firstLine="420" w:firstLineChars="0"/>
+        <w:rPr>
+          <w:rFonts w:hint="eastAsia"/>
+          <w:lang w:val="en-US" w:eastAsia="zh-CN"/>
+        </w:rPr>
+      </w:pPr>
+    </w:p>
+    <w:p>
+      <w:pPr>
+        <w:ind w:firstLine="420" w:firstLineChars="0"/>
+        <w:rPr>
+          <w:rFonts w:hint="eastAsia"/>
+          <w:lang w:val="en-US" w:eastAsia="zh-CN"/>
+        </w:rPr>
+      </w:pPr>
+      <w:r>
+        <w:rPr>
+          <w:rFonts w:hint="eastAsia"/>
+          <w:lang w:val="en-US" w:eastAsia="zh-CN"/>
+        </w:rPr>
+        <w:t>查看用户和用户组 | L</w:t>
+      </w:r>
+    </w:p>
+    <w:p>
+      <w:pPr>
+        <w:ind w:left="840" w:leftChars="0" w:firstLine="420" w:firstLineChars="0"/>
+        <w:rPr>
+          <w:rFonts w:hint="eastAsia"/>
+          <w:lang w:val="en-US" w:eastAsia="zh-CN"/>
+        </w:rPr>
+      </w:pPr>
+      <w:r>
+        <w:rPr>
+          <w:rFonts w:hint="eastAsia"/>
+          <w:lang w:val="en-US" w:eastAsia="zh-CN"/>
+        </w:rPr>
+        <w:t>groups 当前登陆的所有用户</w:t>
+      </w:r>
+    </w:p>
+    <w:p>
+      <w:pPr>
+        <w:ind w:left="840" w:leftChars="0" w:firstLine="420" w:firstLineChars="0"/>
+        <w:rPr>
+          <w:rFonts w:hint="eastAsia"/>
+          <w:lang w:val="en-US" w:eastAsia="zh-CN"/>
+        </w:rPr>
+      </w:pPr>
+      <w:r>
+        <w:rPr>
+          <w:rFonts w:hint="eastAsia"/>
+          <w:lang w:val="en-US" w:eastAsia="zh-CN"/>
+        </w:rPr>
+        <w:t>whoami 查看我是谁</w:t>
+      </w:r>
+    </w:p>
+    <w:p>
+      <w:pPr>
+        <w:ind w:left="840" w:leftChars="0" w:firstLine="420" w:firstLineChars="0"/>
+        <w:rPr>
+          <w:rFonts w:hint="eastAsia"/>
+          <w:lang w:val="en-US" w:eastAsia="zh-CN"/>
+        </w:rPr>
+      </w:pPr>
+      <w:r>
+        <w:rPr>
+          <w:rFonts w:hint="eastAsia"/>
+          <w:lang w:val="en-US" w:eastAsia="zh-CN"/>
+        </w:rPr>
+        <w:t>groups username 查看用户所在的组合组内成员</w:t>
+      </w:r>
+    </w:p>
+    <w:p>
+      <w:pPr>
+        <w:ind w:left="840" w:leftChars="0" w:firstLine="420" w:firstLineChars="0"/>
+        <w:rPr>
+          <w:rFonts w:hint="eastAsia"/>
+          <w:lang w:val="en-US" w:eastAsia="zh-CN"/>
+        </w:rPr>
+      </w:pPr>
+    </w:p>
+    <w:p>
+      <w:pPr>
+        <w:ind w:firstLine="420" w:firstLineChars="0"/>
+        <w:rPr>
+          <w:rFonts w:hint="eastAsia"/>
+          <w:lang w:val="en-US" w:eastAsia="zh-CN"/>
+        </w:rPr>
+      </w:pPr>
+      <w:r>
+        <w:rPr>
+          <w:rFonts w:hint="eastAsia"/>
+          <w:lang w:val="en-US" w:eastAsia="zh-CN"/>
+        </w:rPr>
+        <w:t>查看内核的几种方法  | L</w:t>
+      </w:r>
+    </w:p>
+    <w:p>
+      <w:pPr>
+        <w:ind w:left="420" w:leftChars="0" w:firstLine="420" w:firstLineChars="0"/>
+        <w:rPr>
+          <w:rFonts w:hint="eastAsia"/>
+          <w:lang w:val="en-US" w:eastAsia="zh-CN"/>
+        </w:rPr>
+      </w:pPr>
+      <w:r>
+        <w:rPr>
+          <w:rFonts w:hint="eastAsia"/>
+          <w:lang w:val="en-US" w:eastAsia="zh-CN"/>
+        </w:rPr>
+        <w:t>uname -a 显示详细的内核信息</w:t>
+      </w:r>
+    </w:p>
+    <w:p>
+      <w:pPr>
+        <w:ind w:left="420" w:leftChars="0" w:firstLine="420" w:firstLineChars="0"/>
+        <w:rPr>
+          <w:rFonts w:hint="eastAsia"/>
+          <w:lang w:val="en-US" w:eastAsia="zh-CN"/>
+        </w:rPr>
+      </w:pPr>
+    </w:p>
+    <w:p>
+      <w:pPr>
+        <w:ind w:left="420" w:leftChars="0" w:firstLine="420" w:firstLineChars="0"/>
+        <w:rPr>
+          <w:rFonts w:hint="eastAsia"/>
+          <w:lang w:val="en-US" w:eastAsia="zh-CN"/>
+        </w:rPr>
+      </w:pPr>
+      <w:r>
+        <w:rPr>
+          <w:rFonts w:hint="eastAsia"/>
+          <w:lang w:val="en-US" w:eastAsia="zh-CN"/>
+        </w:rPr>
+        <w:t>cat /etc/issue  显示版本类型</w:t>
+      </w:r>
+    </w:p>
+    <w:p>
+      <w:pPr>
+        <w:ind w:left="420" w:leftChars="0" w:firstLine="420" w:firstLineChars="0"/>
+        <w:rPr>
+          <w:rFonts w:hint="eastAsia"/>
+          <w:lang w:val="en-US" w:eastAsia="zh-CN"/>
+        </w:rPr>
+      </w:pPr>
+    </w:p>
+    <w:p>
+      <w:pPr>
+        <w:ind w:left="420" w:leftChars="0" w:firstLine="420" w:firstLineChars="0"/>
+        <w:rPr>
+          <w:rFonts w:hint="eastAsia"/>
+          <w:lang w:val="en-US" w:eastAsia="zh-CN"/>
+        </w:rPr>
+      </w:pPr>
+      <w:r>
+        <w:rPr>
+          <w:rFonts w:hint="eastAsia"/>
+          <w:lang w:val="en-US" w:eastAsia="zh-CN"/>
+        </w:rPr>
+        <w:t xml:space="preserve">cat /proc/version  </w:t>
+      </w:r>
+    </w:p>
+    <w:p>
+      <w:pPr>
+        <w:ind w:left="420" w:leftChars="0" w:firstLine="420" w:firstLineChars="0"/>
+        <w:rPr>
+          <w:rFonts w:hint="eastAsia"/>
+          <w:lang w:val="en-US" w:eastAsia="zh-CN"/>
+        </w:rPr>
+      </w:pPr>
+    </w:p>
+    <w:p>
+      <w:pPr>
+        <w:ind w:left="420" w:leftChars="0" w:firstLine="420" w:firstLineChars="0"/>
+        <w:rPr>
+          <w:rFonts w:hint="eastAsia"/>
+          <w:lang w:val="en-US" w:eastAsia="zh-CN"/>
+        </w:rPr>
+      </w:pPr>
+      <w:r>
+        <w:rPr>
+          <w:rFonts w:hint="eastAsia"/>
+          <w:lang w:val="en-US" w:eastAsia="zh-CN"/>
+        </w:rPr>
+        <w:t>ls  /   如果由lib64则为64位系统</w:t>
+      </w:r>
+    </w:p>
+    <w:p>
+      <w:pPr>
+        <w:ind w:left="420" w:leftChars="0" w:firstLine="420" w:firstLineChars="0"/>
+        <w:rPr>
+          <w:rFonts w:hint="eastAsia"/>
+          <w:lang w:val="en-US" w:eastAsia="zh-CN"/>
+        </w:rPr>
+      </w:pPr>
+    </w:p>
+    <w:p>
+      <w:pPr>
+        <w:ind w:left="420" w:leftChars="0" w:firstLine="420" w:firstLineChars="0"/>
+        <w:rPr>
+          <w:rFonts w:hint="eastAsia"/>
+          <w:lang w:val="en-US" w:eastAsia="zh-CN"/>
+        </w:rPr>
+      </w:pPr>
+      <w:r>
+        <w:rPr>
+          <w:rFonts w:hint="eastAsia"/>
+          <w:lang w:val="en-US" w:eastAsia="zh-CN"/>
+        </w:rPr>
+        <w:t>getconf LONG_BIT  获取long位数 getconf WORD_BIT获取word位数</w:t>
+      </w:r>
+    </w:p>
+    <w:p>
+      <w:pPr>
+        <w:ind w:left="420" w:leftChars="0" w:firstLine="420" w:firstLineChars="0"/>
+        <w:rPr>
+          <w:rFonts w:hint="eastAsia"/>
+          <w:lang w:val="en-US" w:eastAsia="zh-CN"/>
+        </w:rPr>
+      </w:pPr>
+    </w:p>
+    <w:p>
+      <w:pPr>
+        <w:ind w:left="420" w:leftChars="0" w:firstLine="420" w:firstLineChars="0"/>
+        <w:rPr>
+          <w:rFonts w:hint="eastAsia"/>
+          <w:lang w:val="en-US" w:eastAsia="zh-CN"/>
+        </w:rPr>
+      </w:pPr>
+    </w:p>
+    <w:p>
+      <w:pPr>
+        <w:ind w:left="840" w:leftChars="0" w:firstLine="420" w:firstLineChars="0"/>
+        <w:rPr>
+          <w:rFonts w:hint="eastAsia"/>
+          <w:lang w:val="en-US" w:eastAsia="zh-CN"/>
+        </w:rPr>
+      </w:pPr>
+    </w:p>
+    <w:p>
+      <w:pPr>
+        <w:ind w:left="420" w:leftChars="0" w:firstLine="420" w:firstLineChars="0"/>
+        <w:rPr>
+          <w:rFonts w:hint="eastAsia"/>
+          <w:lang w:val="en-US" w:eastAsia="zh-CN"/>
+        </w:rPr>
+      </w:pPr>
+    </w:p>
+    <w:p>
+      <w:pPr>
+        <w:ind w:left="420" w:leftChars="0" w:firstLine="420" w:firstLineChars="0"/>
+        <w:rPr>
+          <w:rFonts w:hint="eastAsia"/>
+          <w:lang w:val="en-US" w:eastAsia="zh-CN"/>
+        </w:rPr>
+      </w:pPr>
+    </w:p>
+    <w:p>
+      <w:pPr>
+        <w:ind w:left="420" w:leftChars="0" w:firstLine="420" w:firstLineChars="0"/>
+        <w:rPr>
+          <w:rFonts w:hint="eastAsia"/>
+          <w:lang w:val="en-US" w:eastAsia="zh-CN"/>
+        </w:rPr>
+      </w:pPr>
+    </w:p>
+    <w:p>
+      <w:pPr>
+        <w:ind w:left="420" w:leftChars="0" w:firstLine="420" w:firstLineChars="0"/>
+        <w:rPr>
+          <w:rFonts w:hint="eastAsia"/>
+          <w:lang w:val="en-US" w:eastAsia="zh-CN"/>
+        </w:rPr>
+      </w:pPr>
+    </w:p>
+    <w:p>
+      <w:pPr>
+        <w:ind w:left="420" w:leftChars="0" w:firstLine="420" w:firstLineChars="0"/>
+        <w:rPr>
+          <w:rFonts w:hint="eastAsia"/>
+          <w:lang w:val="en-US" w:eastAsia="zh-CN"/>
+        </w:rPr>
+      </w:pPr>
+    </w:p>
+    <w:p>
+      <w:pPr>
+        <w:ind w:left="420" w:leftChars="0" w:firstLine="420" w:firstLineChars="0"/>
+        <w:rPr>
+          <w:rFonts w:hint="eastAsia"/>
+          <w:lang w:val="en-US" w:eastAsia="zh-CN"/>
+        </w:rPr>
+      </w:pPr>
+    </w:p>
+    <w:p>
+      <w:pPr>
+        <w:ind w:left="420" w:leftChars="0" w:firstLine="420" w:firstLineChars="0"/>
+        <w:jc w:val="center"/>
+        <w:rPr>
+          <w:rFonts w:hint="eastAsia"/>
+          <w:lang w:val="en-US" w:eastAsia="zh-CN"/>
+        </w:rPr>
+      </w:pPr>
+    </w:p>
+    <w:p>
+      <w:pPr>
+        <w:ind w:left="420" w:leftChars="0" w:firstLine="420" w:firstLineChars="0"/>
+        <w:jc w:val="center"/>
+        <w:rPr>
+          <w:rFonts w:hint="eastAsia"/>
+          <w:lang w:val="en-US" w:eastAsia="zh-CN"/>
+        </w:rPr>
+      </w:pPr>
+    </w:p>
+    <w:p>
+      <w:pPr>
+        <w:ind w:left="420" w:leftChars="0" w:firstLine="420" w:firstLineChars="0"/>
+        <w:jc w:val="center"/>
+        <w:rPr>
+          <w:rFonts w:hint="eastAsia"/>
+          <w:lang w:val="en-US" w:eastAsia="zh-CN"/>
+        </w:rPr>
+      </w:pPr>
+    </w:p>
+    <w:p>
+      <w:pPr>
+        <w:ind w:left="420" w:leftChars="0" w:firstLine="420" w:firstLineChars="0"/>
+        <w:jc w:val="center"/>
+        <w:rPr>
+          <w:rFonts w:hint="eastAsia"/>
+          <w:lang w:val="en-US" w:eastAsia="zh-CN"/>
+        </w:rPr>
+      </w:pPr>
+    </w:p>
+    <w:p>
+      <w:pPr>
+        <w:ind w:left="420" w:leftChars="0" w:firstLine="420" w:firstLineChars="0"/>
+        <w:jc w:val="center"/>
+        <w:rPr>
+          <w:rFonts w:hint="eastAsia"/>
+          <w:lang w:val="en-US" w:eastAsia="zh-CN"/>
+        </w:rPr>
+      </w:pPr>
+    </w:p>
+    <w:p>
+      <w:pPr>
+        <w:ind w:left="420" w:leftChars="0" w:firstLine="420" w:firstLineChars="0"/>
+        <w:jc w:val="center"/>
+        <w:rPr>
+          <w:rFonts w:hint="eastAsia"/>
+          <w:lang w:val="en-US" w:eastAsia="zh-CN"/>
+        </w:rPr>
+      </w:pPr>
+    </w:p>
+    <w:p>
+      <w:pPr>
+        <w:ind w:left="420" w:leftChars="0" w:firstLine="420" w:firstLineChars="0"/>
+        <w:jc w:val="center"/>
+        <w:rPr>
+          <w:rFonts w:hint="eastAsia"/>
+          <w:lang w:val="en-US" w:eastAsia="zh-CN"/>
+        </w:rPr>
+      </w:pPr>
+    </w:p>
+    <w:p>
+      <w:pPr>
+        <w:jc w:val="center"/>
+        <w:rPr>
+          <w:rFonts w:hint="eastAsia"/>
+          <w:lang w:val="en-US" w:eastAsia="zh-CN"/>
+        </w:rPr>
+      </w:pPr>
+      <w:r>
+        <w:rPr>
+          <w:rFonts w:hint="eastAsia"/>
+          <w:lang w:val="en-US" w:eastAsia="zh-CN"/>
+        </w:rPr>
+        <w:t>windows</w:t>
+      </w:r>
+    </w:p>
+    <w:p>
+      <w:pPr>
+        <w:jc w:val="center"/>
+        <w:rPr>
+          <w:rFonts w:hint="eastAsia"/>
+          <w:lang w:val="en-US" w:eastAsia="zh-CN"/>
+        </w:rPr>
+      </w:pPr>
+    </w:p>
+    <w:p>
+      <w:pPr>
+        <w:jc w:val="both"/>
+        <w:rPr>
+          <w:rFonts w:hint="eastAsia"/>
+          <w:lang w:val="en-US" w:eastAsia="zh-CN"/>
+        </w:rPr>
+      </w:pPr>
+      <w:r>
+        <w:rPr>
+          <w:rFonts w:hint="eastAsia"/>
+          <w:lang w:val="en-US" w:eastAsia="zh-CN"/>
+        </w:rPr>
+        <w:t>删除文件夹</w:t>
+      </w:r>
+    </w:p>
+    <w:p>
+      <w:pPr>
+        <w:jc w:val="both"/>
+        <w:rPr>
+          <w:rFonts w:hint="eastAsia"/>
+          <w:lang w:val="en-US" w:eastAsia="zh-CN"/>
+        </w:rPr>
+      </w:pPr>
+    </w:p>
+    <w:p>
+      <w:pPr>
+        <w:ind w:firstLine="420" w:firstLineChars="0"/>
+        <w:jc w:val="both"/>
+        <w:rPr>
+          <w:rFonts w:hint="eastAsia"/>
+          <w:lang w:val="en-US" w:eastAsia="zh-CN"/>
+        </w:rPr>
+      </w:pPr>
+      <w:r>
+        <w:rPr>
+          <w:rFonts w:hint="eastAsia"/>
+          <w:lang w:val="en-US" w:eastAsia="zh-CN"/>
+        </w:rPr>
+        <w:t>rd</w:t>
+      </w:r>
+    </w:p>
+    <w:p>
+      <w:pPr>
+        <w:ind w:left="420" w:leftChars="0" w:firstLine="420" w:firstLineChars="0"/>
+        <w:jc w:val="both"/>
+        <w:rPr>
+          <w:rFonts w:hint="eastAsia"/>
+          <w:lang w:val="en-US" w:eastAsia="zh-CN"/>
+        </w:rPr>
+      </w:pPr>
+      <w:r>
+        <w:rPr>
+          <w:rFonts w:hint="eastAsia"/>
+          <w:lang w:val="en-US" w:eastAsia="zh-CN"/>
+        </w:rPr>
+        <w:t>/s 递归删除</w:t>
+      </w:r>
+    </w:p>
+    <w:p>
+      <w:pPr>
+        <w:ind w:left="420" w:leftChars="0" w:firstLine="420" w:firstLineChars="0"/>
+        <w:jc w:val="both"/>
+        <w:rPr>
+          <w:rFonts w:hint="eastAsia"/>
+          <w:lang w:val="en-US" w:eastAsia="zh-CN"/>
+        </w:rPr>
+      </w:pPr>
+      <w:r>
+        <w:rPr>
+          <w:rFonts w:hint="eastAsia"/>
+          <w:lang w:val="en-US" w:eastAsia="zh-CN"/>
+        </w:rPr>
+        <w:t>/q 安静删除，不提示</w:t>
+      </w:r>
+    </w:p>
+    <w:p>
+      <w:pPr>
+        <w:ind w:left="420" w:leftChars="0" w:firstLine="420" w:firstLineChars="0"/>
+        <w:jc w:val="both"/>
+        <w:rPr>
+          <w:rFonts w:hint="eastAsia"/>
+          <w:lang w:val="en-US" w:eastAsia="zh-CN"/>
+        </w:rPr>
+      </w:pPr>
+    </w:p>
+    <w:p>
+      <w:pPr>
+        <w:jc w:val="both"/>
+        <w:rPr>
+          <w:rFonts w:hint="eastAsia"/>
+          <w:lang w:val="en-US" w:eastAsia="zh-CN"/>
+        </w:rPr>
+      </w:pPr>
+      <w:r>
+        <w:rPr>
+          <w:rFonts w:hint="eastAsia"/>
+          <w:lang w:val="en-US" w:eastAsia="zh-CN"/>
+        </w:rPr>
+        <w:t>删除文件(夹)</w:t>
+      </w:r>
+    </w:p>
+    <w:p>
+      <w:pPr>
+        <w:ind w:firstLine="420" w:firstLineChars="0"/>
+        <w:jc w:val="both"/>
+        <w:rPr>
+          <w:rFonts w:hint="eastAsia"/>
+          <w:lang w:val="en-US" w:eastAsia="zh-CN"/>
+        </w:rPr>
+      </w:pPr>
+      <w:r>
+        <w:rPr>
+          <w:rFonts w:hint="eastAsia"/>
+          <w:lang w:val="en-US" w:eastAsia="zh-CN"/>
+        </w:rPr>
+        <w:t xml:space="preserve">del </w:t>
+      </w:r>
+    </w:p>
+    <w:p>
+      <w:pPr>
+        <w:ind w:left="420" w:leftChars="0" w:firstLine="420" w:firstLineChars="0"/>
+        <w:jc w:val="both"/>
+        <w:rPr>
+          <w:rFonts w:hint="eastAsia"/>
+          <w:lang w:val="en-US" w:eastAsia="zh-CN"/>
+        </w:rPr>
+      </w:pPr>
+      <w:r>
+        <w:rPr>
+          <w:rFonts w:hint="eastAsia"/>
+          <w:lang w:val="en-US" w:eastAsia="zh-CN"/>
+        </w:rPr>
+        <w:t>/s递归</w:t>
+      </w:r>
+    </w:p>
+    <w:p>
+      <w:pPr>
+        <w:ind w:left="420" w:leftChars="0" w:firstLine="420" w:firstLineChars="0"/>
+        <w:jc w:val="both"/>
+        <w:rPr>
+          <w:rFonts w:hint="eastAsia"/>
+          <w:lang w:val="en-US" w:eastAsia="zh-CN"/>
+        </w:rPr>
+      </w:pPr>
+      <w:r>
+        <w:rPr>
+          <w:rFonts w:hint="eastAsia"/>
+          <w:lang w:val="en-US" w:eastAsia="zh-CN"/>
+        </w:rPr>
+        <w:t>/a 根据文件类型删除 （r ：只读 ； a： 存档； s:系统；h:隐藏）</w:t>
+      </w:r>
+    </w:p>
+    <w:p>
+      <w:pPr>
+        <w:ind w:left="420" w:leftChars="0" w:firstLine="420" w:firstLineChars="0"/>
+        <w:jc w:val="both"/>
+        <w:rPr>
+          <w:rFonts w:hint="eastAsia"/>
+          <w:lang w:val="en-US" w:eastAsia="zh-CN"/>
+        </w:rPr>
+      </w:pPr>
+      <w:r>
+        <w:rPr>
+          <w:rFonts w:hint="eastAsia"/>
+          <w:lang w:val="en-US" w:eastAsia="zh-CN"/>
+        </w:rPr>
+        <w:t>/p 给出确认信息</w:t>
+      </w:r>
+    </w:p>
+    <w:p>
+      <w:pPr>
+        <w:ind w:left="420" w:leftChars="0" w:firstLine="420" w:firstLineChars="0"/>
+        <w:jc w:val="both"/>
+        <w:rPr>
+          <w:rFonts w:hint="eastAsia"/>
+          <w:lang w:val="en-US" w:eastAsia="zh-CN"/>
+        </w:rPr>
+      </w:pPr>
+      <w:r>
+        <w:rPr>
+          <w:rFonts w:hint="eastAsia"/>
+          <w:lang w:val="en-US" w:eastAsia="zh-CN"/>
+        </w:rPr>
+        <w:t>/f 强制删除只读文件</w:t>
+      </w:r>
+    </w:p>
+    <w:p>
+      <w:pPr>
+        <w:ind w:left="420" w:leftChars="0" w:firstLine="420" w:firstLineChars="0"/>
+        <w:jc w:val="both"/>
+        <w:rPr>
+          <w:rFonts w:hint="eastAsia"/>
+          <w:lang w:val="en-US" w:eastAsia="zh-CN"/>
+        </w:rPr>
+      </w:pPr>
+    </w:p>
+    <w:p>
+      <w:pPr>
+        <w:ind w:firstLine="420" w:firstLineChars="0"/>
+        <w:jc w:val="both"/>
+        <w:rPr>
+          <w:rFonts w:hint="eastAsia"/>
+          <w:lang w:val="en-US" w:eastAsia="zh-CN"/>
+        </w:rPr>
+      </w:pPr>
+      <w:r>
+        <w:rPr>
+          <w:rFonts w:hint="eastAsia"/>
+          <w:lang w:val="en-US" w:eastAsia="zh-CN"/>
+        </w:rPr>
+        <w:t>del /f/q/s</w:t>
+      </w:r>
     </w:p>
     <w:p>
       <w:pPr>

--- a/命令行.docx
+++ b/命令行.docx
@@ -972,7 +972,7 @@
           <w:rFonts w:hint="eastAsia"/>
           <w:lang w:val="en-US" w:eastAsia="zh-CN"/>
         </w:rPr>
-        <w:t>查看端口，进程，杀死进程</w:t>
+        <w:t>查看端口，进程，杀死进程 | W</w:t>
       </w:r>
     </w:p>
     <w:p>
@@ -1061,6 +1061,24 @@
           <w:lang w:val="en-US" w:eastAsia="zh-CN"/>
         </w:rPr>
       </w:pPr>
+    </w:p>
+    <w:p>
+      <w:pPr>
+        <w:ind w:left="420" w:leftChars="0" w:firstLine="420" w:firstLineChars="0"/>
+        <w:rPr>
+          <w:rFonts w:hint="eastAsia"/>
+          <w:lang w:val="en-US" w:eastAsia="zh-CN"/>
+        </w:rPr>
+      </w:pPr>
+    </w:p>
+    <w:p>
+      <w:pPr>
+        <w:ind w:firstLine="420" w:firstLineChars="0"/>
+        <w:rPr>
+          <w:rFonts w:hint="eastAsia"/>
+          <w:lang w:val="en-US" w:eastAsia="zh-CN"/>
+        </w:rPr>
+      </w:pPr>
       <w:r>
         <w:rPr>
           <w:rFonts w:hint="eastAsia"/>
@@ -1355,260 +1373,132 @@
           <w:lang w:val="en-US" w:eastAsia="zh-CN"/>
         </w:rPr>
       </w:pPr>
-      <w:r>
-        <w:rPr>
-          <w:rFonts w:hint="eastAsia"/>
-          <w:lang w:val="en-US" w:eastAsia="zh-CN"/>
-        </w:rPr>
-        <w:t>查看端口占用</w:t>
-      </w:r>
-    </w:p>
-    <w:p>
-      <w:pPr>
-        <w:ind w:left="420" w:leftChars="0" w:firstLine="420" w:firstLineChars="0"/>
-        <w:rPr>
-          <w:rFonts w:hint="eastAsia"/>
-          <w:lang w:val="en-US" w:eastAsia="zh-CN"/>
-        </w:rPr>
-      </w:pPr>
-      <w:r>
-        <w:rPr>
-          <w:rFonts w:hint="eastAsia"/>
-          <w:lang w:val="en-US" w:eastAsia="zh-CN"/>
-        </w:rPr>
-        <w:t>netstat -a 所有连接端口</w:t>
-      </w:r>
-    </w:p>
-    <w:p>
-      <w:pPr>
-        <w:ind w:left="420" w:leftChars="0" w:firstLine="420" w:firstLineChars="0"/>
-        <w:rPr>
-          <w:rFonts w:hint="eastAsia"/>
-          <w:lang w:val="en-US" w:eastAsia="zh-CN"/>
-        </w:rPr>
-      </w:pPr>
-      <w:r>
-        <w:rPr>
-          <w:rFonts w:hint="eastAsia"/>
-          <w:lang w:val="en-US" w:eastAsia="zh-CN"/>
-        </w:rPr>
-        <w:t xml:space="preserve"> </w:t>
-      </w:r>
-    </w:p>
-    <w:p>
-      <w:pPr>
-        <w:ind w:left="420" w:leftChars="0" w:firstLine="420" w:firstLineChars="0"/>
-        <w:rPr>
-          <w:rFonts w:hint="eastAsia"/>
-          <w:lang w:val="en-US" w:eastAsia="zh-CN"/>
-        </w:rPr>
-      </w:pPr>
-      <w:r>
-        <w:rPr>
-          <w:rFonts w:hint="eastAsia"/>
-          <w:lang w:val="en-US" w:eastAsia="zh-CN"/>
-        </w:rPr>
-        <w:t>netstat -ap 所有端口</w:t>
-      </w:r>
-    </w:p>
-    <w:p>
-      <w:pPr>
-        <w:ind w:left="420" w:leftChars="0" w:firstLine="420" w:firstLineChars="0"/>
-        <w:rPr>
-          <w:rFonts w:hint="eastAsia"/>
-          <w:lang w:val="en-US" w:eastAsia="zh-CN"/>
-        </w:rPr>
-      </w:pPr>
-    </w:p>
-    <w:p>
-      <w:pPr>
-        <w:ind w:left="420" w:leftChars="0" w:firstLine="420" w:firstLineChars="0"/>
-        <w:rPr>
-          <w:rFonts w:hint="eastAsia"/>
-          <w:lang w:val="en-US" w:eastAsia="zh-CN"/>
-        </w:rPr>
-      </w:pPr>
-      <w:r>
-        <w:rPr>
-          <w:rFonts w:hint="eastAsia"/>
-          <w:lang w:val="en-US" w:eastAsia="zh-CN"/>
-        </w:rPr>
-        <w:t xml:space="preserve">netstat -ap | </w:t>
-      </w:r>
-    </w:p>
-    <w:p>
-      <w:pPr>
-        <w:ind w:left="420" w:leftChars="0" w:firstLine="420" w:firstLineChars="0"/>
-        <w:rPr>
-          <w:rFonts w:hint="eastAsia"/>
-          <w:lang w:val="en-US" w:eastAsia="zh-CN"/>
-        </w:rPr>
-      </w:pPr>
-      <w:r>
-        <w:rPr>
-          <w:rFonts w:hint="eastAsia"/>
-          <w:lang w:val="en-US" w:eastAsia="zh-CN"/>
-        </w:rPr>
-        <w:t xml:space="preserve"> a</w:t>
-      </w:r>
-    </w:p>
-    <w:p>
-      <w:pPr>
-        <w:ind w:left="420" w:leftChars="0" w:firstLine="420" w:firstLineChars="0"/>
-        <w:rPr>
-          <w:rFonts w:hint="eastAsia"/>
-          <w:lang w:val="en-US" w:eastAsia="zh-CN"/>
-        </w:rPr>
-      </w:pPr>
-      <w:r>
-        <w:rPr>
-          <w:rFonts w:hint="eastAsia"/>
-          <w:lang w:val="en-US" w:eastAsia="zh-CN"/>
-        </w:rPr>
-        <w:t xml:space="preserve"> t</w:t>
-      </w:r>
-    </w:p>
-    <w:p>
-      <w:pPr>
-        <w:ind w:left="840" w:leftChars="0" w:firstLine="420" w:firstLineChars="0"/>
-        <w:rPr>
-          <w:rFonts w:hint="eastAsia"/>
-          <w:lang w:val="en-US" w:eastAsia="zh-CN"/>
-        </w:rPr>
-      </w:pPr>
-      <w:r>
-        <w:rPr>
-          <w:rFonts w:hint="eastAsia"/>
-          <w:lang w:val="en-US" w:eastAsia="zh-CN"/>
-        </w:rPr>
-        <w:t>n</w:t>
-      </w:r>
-    </w:p>
-    <w:p>
-      <w:pPr>
-        <w:ind w:left="840" w:leftChars="0" w:firstLine="420" w:firstLineChars="0"/>
-        <w:rPr>
-          <w:rFonts w:hint="eastAsia"/>
-          <w:lang w:val="en-US" w:eastAsia="zh-CN"/>
-        </w:rPr>
-      </w:pPr>
-      <w:r>
-        <w:rPr>
-          <w:rFonts w:hint="eastAsia"/>
-          <w:lang w:val="en-US" w:eastAsia="zh-CN"/>
-        </w:rPr>
-        <w:t>l</w:t>
-      </w:r>
-    </w:p>
-    <w:p>
-      <w:pPr>
-        <w:ind w:left="840" w:leftChars="0" w:firstLine="420" w:firstLineChars="0"/>
-        <w:rPr>
-          <w:rFonts w:hint="eastAsia"/>
-          <w:lang w:val="en-US" w:eastAsia="zh-CN"/>
-        </w:rPr>
-      </w:pPr>
-      <w:r>
-        <w:rPr>
-          <w:rFonts w:hint="eastAsia"/>
-          <w:lang w:val="en-US" w:eastAsia="zh-CN"/>
-        </w:rPr>
-        <w:t>p</w:t>
-      </w:r>
-    </w:p>
-    <w:p>
-      <w:pPr>
-        <w:ind w:left="420" w:leftChars="0" w:firstLine="420" w:firstLineChars="0"/>
-        <w:rPr>
-          <w:rFonts w:hint="eastAsia"/>
-          <w:lang w:val="en-US" w:eastAsia="zh-CN"/>
-        </w:rPr>
-      </w:pPr>
-      <w:r>
-        <w:rPr>
-          <w:rFonts w:hint="eastAsia"/>
-          <w:lang w:val="en-US" w:eastAsia="zh-CN"/>
-        </w:rPr>
-        <w:t>netstat -antup | grep ftp</w:t>
-      </w:r>
-    </w:p>
-    <w:p>
-      <w:pPr>
-        <w:ind w:left="420" w:leftChars="0" w:firstLine="420" w:firstLineChars="0"/>
-        <w:rPr>
-          <w:rFonts w:hint="eastAsia"/>
-          <w:lang w:val="en-US" w:eastAsia="zh-CN"/>
-        </w:rPr>
-      </w:pPr>
-    </w:p>
-    <w:p>
-      <w:pPr>
-        <w:ind w:left="420" w:leftChars="0" w:firstLine="420" w:firstLineChars="0"/>
-        <w:rPr>
-          <w:rFonts w:hint="eastAsia"/>
-          <w:lang w:val="en-US" w:eastAsia="zh-CN"/>
-        </w:rPr>
-      </w:pPr>
-      <w:r>
-        <w:rPr>
-          <w:rFonts w:hint="eastAsia"/>
-          <w:lang w:val="en-US" w:eastAsia="zh-CN"/>
-        </w:rPr>
-        <w:t>查看终止进程</w:t>
-      </w:r>
-    </w:p>
-    <w:p>
-      <w:pPr>
-        <w:ind w:left="840" w:leftChars="0" w:firstLine="420" w:firstLineChars="0"/>
-        <w:rPr>
-          <w:rFonts w:hint="eastAsia"/>
-          <w:lang w:val="en-US" w:eastAsia="zh-CN"/>
-        </w:rPr>
-      </w:pPr>
-      <w:r>
-        <w:rPr>
-          <w:rFonts w:hint="eastAsia"/>
-          <w:lang w:val="en-US" w:eastAsia="zh-CN"/>
-        </w:rPr>
-        <w:t xml:space="preserve">ps -aux </w:t>
-      </w:r>
-    </w:p>
-    <w:p>
-      <w:pPr>
-        <w:ind w:left="840" w:leftChars="0" w:firstLine="420" w:firstLineChars="0"/>
-        <w:rPr>
-          <w:rFonts w:hint="eastAsia"/>
-          <w:lang w:val="en-US" w:eastAsia="zh-CN"/>
-        </w:rPr>
-      </w:pPr>
-      <w:r>
-        <w:rPr>
-          <w:rFonts w:hint="eastAsia"/>
-          <w:lang w:val="en-US" w:eastAsia="zh-CN"/>
-        </w:rPr>
-        <w:t>也可以带筛选条件 ps -ef | grep node 然后 kill -9  3256 (进程号)</w:t>
-      </w:r>
-    </w:p>
-    <w:p>
-      <w:pPr>
-        <w:ind w:left="5040" w:leftChars="0" w:firstLine="420" w:firstLineChars="0"/>
-        <w:rPr>
-          <w:rFonts w:hint="eastAsia"/>
-          <w:lang w:val="en-US" w:eastAsia="zh-CN"/>
-        </w:rPr>
-      </w:pPr>
-      <w:r>
-        <w:rPr>
-          <w:rFonts w:hint="eastAsia"/>
-          <w:lang w:val="en-US" w:eastAsia="zh-CN"/>
-        </w:rPr>
-        <w:t>-9强制退出</w:t>
-      </w:r>
       <w:bookmarkStart w:id="0" w:name="_GoBack"/>
       <w:bookmarkEnd w:id="0"/>
     </w:p>
     <w:p>
       <w:pPr>
+        <w:ind w:firstLine="420" w:firstLineChars="0"/>
+        <w:rPr>
+          <w:rFonts w:hint="eastAsia"/>
+          <w:lang w:val="en-US" w:eastAsia="zh-CN"/>
+        </w:rPr>
+      </w:pPr>
+      <w:r>
+        <w:rPr>
+          <w:rFonts w:hint="eastAsia"/>
+          <w:lang w:val="en-US" w:eastAsia="zh-CN"/>
+        </w:rPr>
+        <w:t>查看端口占用  | L</w:t>
+      </w:r>
+    </w:p>
+    <w:p>
+      <w:pPr>
+        <w:ind w:left="420" w:leftChars="0" w:firstLine="420" w:firstLineChars="0"/>
+        <w:rPr>
+          <w:rFonts w:hint="eastAsia"/>
+          <w:lang w:val="en-US" w:eastAsia="zh-CN"/>
+        </w:rPr>
+      </w:pPr>
+      <w:r>
+        <w:rPr>
+          <w:rFonts w:hint="eastAsia"/>
+          <w:lang w:val="en-US" w:eastAsia="zh-CN"/>
+        </w:rPr>
+        <w:t>netstat -a 所有连接端口</w:t>
+      </w:r>
+    </w:p>
+    <w:p>
+      <w:pPr>
+        <w:ind w:left="420" w:leftChars="0" w:firstLine="420" w:firstLineChars="0"/>
+        <w:rPr>
+          <w:rFonts w:hint="eastAsia"/>
+          <w:lang w:val="en-US" w:eastAsia="zh-CN"/>
+        </w:rPr>
+      </w:pPr>
+      <w:r>
+        <w:rPr>
+          <w:rFonts w:hint="eastAsia"/>
+          <w:lang w:val="en-US" w:eastAsia="zh-CN"/>
+        </w:rPr>
+        <w:t xml:space="preserve"> </w:t>
+      </w:r>
+    </w:p>
+    <w:p>
+      <w:pPr>
+        <w:ind w:left="420" w:leftChars="0" w:firstLine="420" w:firstLineChars="0"/>
+        <w:rPr>
+          <w:rFonts w:hint="eastAsia"/>
+          <w:lang w:val="en-US" w:eastAsia="zh-CN"/>
+        </w:rPr>
+      </w:pPr>
+      <w:r>
+        <w:rPr>
+          <w:rFonts w:hint="eastAsia"/>
+          <w:lang w:val="en-US" w:eastAsia="zh-CN"/>
+        </w:rPr>
+        <w:t>netstat -ap 所有端口</w:t>
+      </w:r>
+    </w:p>
+    <w:p>
+      <w:pPr>
+        <w:ind w:left="420" w:leftChars="0" w:firstLine="420" w:firstLineChars="0"/>
+        <w:rPr>
+          <w:rFonts w:hint="eastAsia"/>
+          <w:lang w:val="en-US" w:eastAsia="zh-CN"/>
+        </w:rPr>
+      </w:pPr>
+    </w:p>
+    <w:p>
+      <w:pPr>
+        <w:ind w:left="420" w:leftChars="0" w:firstLine="420" w:firstLineChars="0"/>
+        <w:rPr>
+          <w:rFonts w:hint="eastAsia"/>
+          <w:lang w:val="en-US" w:eastAsia="zh-CN"/>
+        </w:rPr>
+      </w:pPr>
+      <w:r>
+        <w:rPr>
+          <w:rFonts w:hint="eastAsia"/>
+          <w:lang w:val="en-US" w:eastAsia="zh-CN"/>
+        </w:rPr>
+        <w:t xml:space="preserve">netstat -ap | </w:t>
+      </w:r>
+    </w:p>
+    <w:p>
+      <w:pPr>
+        <w:ind w:left="420" w:leftChars="0" w:firstLine="420" w:firstLineChars="0"/>
+        <w:rPr>
+          <w:rFonts w:hint="eastAsia"/>
+          <w:lang w:val="en-US" w:eastAsia="zh-CN"/>
+        </w:rPr>
+      </w:pPr>
+      <w:r>
+        <w:rPr>
+          <w:rFonts w:hint="eastAsia"/>
+          <w:lang w:val="en-US" w:eastAsia="zh-CN"/>
+        </w:rPr>
+        <w:t xml:space="preserve"> a</w:t>
+      </w:r>
+    </w:p>
+    <w:p>
+      <w:pPr>
+        <w:ind w:left="420" w:leftChars="0" w:firstLine="420" w:firstLineChars="0"/>
+        <w:rPr>
+          <w:rFonts w:hint="eastAsia"/>
+          <w:lang w:val="en-US" w:eastAsia="zh-CN"/>
+        </w:rPr>
+      </w:pPr>
+      <w:r>
+        <w:rPr>
+          <w:rFonts w:hint="eastAsia"/>
+          <w:lang w:val="en-US" w:eastAsia="zh-CN"/>
+        </w:rPr>
+        <w:t xml:space="preserve"> t</w:t>
+      </w:r>
+    </w:p>
+    <w:p>
+      <w:pPr>
         <w:ind w:left="840" w:leftChars="0" w:firstLine="420" w:firstLineChars="0"/>
         <w:rPr>
           <w:rFonts w:hint="eastAsia"/>
@@ -1620,6 +1510,143 @@
           <w:rFonts w:hint="eastAsia"/>
           <w:lang w:val="en-US" w:eastAsia="zh-CN"/>
         </w:rPr>
+        <w:t>n</w:t>
+      </w:r>
+    </w:p>
+    <w:p>
+      <w:pPr>
+        <w:ind w:left="840" w:leftChars="0" w:firstLine="420" w:firstLineChars="0"/>
+        <w:rPr>
+          <w:rFonts w:hint="eastAsia"/>
+          <w:lang w:val="en-US" w:eastAsia="zh-CN"/>
+        </w:rPr>
+      </w:pPr>
+      <w:r>
+        <w:rPr>
+          <w:rFonts w:hint="eastAsia"/>
+          <w:lang w:val="en-US" w:eastAsia="zh-CN"/>
+        </w:rPr>
+        <w:t>l</w:t>
+      </w:r>
+    </w:p>
+    <w:p>
+      <w:pPr>
+        <w:ind w:left="840" w:leftChars="0" w:firstLine="420" w:firstLineChars="0"/>
+        <w:rPr>
+          <w:rFonts w:hint="eastAsia"/>
+          <w:lang w:val="en-US" w:eastAsia="zh-CN"/>
+        </w:rPr>
+      </w:pPr>
+      <w:r>
+        <w:rPr>
+          <w:rFonts w:hint="eastAsia"/>
+          <w:lang w:val="en-US" w:eastAsia="zh-CN"/>
+        </w:rPr>
+        <w:t>p</w:t>
+      </w:r>
+    </w:p>
+    <w:p>
+      <w:pPr>
+        <w:ind w:left="420" w:leftChars="0" w:firstLine="420" w:firstLineChars="0"/>
+        <w:rPr>
+          <w:rFonts w:hint="eastAsia"/>
+          <w:lang w:val="en-US" w:eastAsia="zh-CN"/>
+        </w:rPr>
+      </w:pPr>
+      <w:r>
+        <w:rPr>
+          <w:rFonts w:hint="eastAsia"/>
+          <w:lang w:val="en-US" w:eastAsia="zh-CN"/>
+        </w:rPr>
+        <w:t>netstat -antup | grep ftp</w:t>
+      </w:r>
+    </w:p>
+    <w:p>
+      <w:pPr>
+        <w:ind w:left="420" w:leftChars="0" w:firstLine="420" w:firstLineChars="0"/>
+        <w:rPr>
+          <w:rFonts w:hint="eastAsia"/>
+          <w:lang w:val="en-US" w:eastAsia="zh-CN"/>
+        </w:rPr>
+      </w:pPr>
+    </w:p>
+    <w:p>
+      <w:pPr>
+        <w:ind w:left="420" w:leftChars="0" w:firstLine="420" w:firstLineChars="0"/>
+        <w:rPr>
+          <w:rFonts w:hint="eastAsia"/>
+          <w:lang w:val="en-US" w:eastAsia="zh-CN"/>
+        </w:rPr>
+      </w:pPr>
+      <w:r>
+        <w:rPr>
+          <w:rFonts w:hint="eastAsia"/>
+          <w:lang w:val="en-US" w:eastAsia="zh-CN"/>
+        </w:rPr>
+        <w:t>查看终止进程</w:t>
+      </w:r>
+    </w:p>
+    <w:p>
+      <w:pPr>
+        <w:ind w:left="840" w:leftChars="0" w:firstLine="420" w:firstLineChars="0"/>
+        <w:rPr>
+          <w:rFonts w:hint="eastAsia"/>
+          <w:lang w:val="en-US" w:eastAsia="zh-CN"/>
+        </w:rPr>
+      </w:pPr>
+      <w:r>
+        <w:rPr>
+          <w:rFonts w:hint="eastAsia"/>
+          <w:lang w:val="en-US" w:eastAsia="zh-CN"/>
+        </w:rPr>
+        <w:t xml:space="preserve">ps -aux </w:t>
+      </w:r>
+    </w:p>
+    <w:p>
+      <w:pPr>
+        <w:ind w:left="840" w:leftChars="0" w:firstLine="420" w:firstLineChars="0"/>
+        <w:rPr>
+          <w:rFonts w:hint="eastAsia"/>
+          <w:lang w:val="en-US" w:eastAsia="zh-CN"/>
+        </w:rPr>
+      </w:pPr>
+      <w:r>
+        <w:rPr>
+          <w:rFonts w:hint="eastAsia"/>
+          <w:lang w:val="en-US" w:eastAsia="zh-CN"/>
+        </w:rPr>
+        <w:t>也可以带筛选条件 ps -ef | grep node 然后 kill -9  3256 (进程号)</w:t>
+      </w:r>
+    </w:p>
+    <w:p>
+      <w:pPr>
+        <w:ind w:left="5040" w:leftChars="0" w:firstLine="420" w:firstLineChars="0"/>
+        <w:rPr>
+          <w:rFonts w:hint="eastAsia"/>
+          <w:lang w:val="en-US" w:eastAsia="zh-CN"/>
+        </w:rPr>
+      </w:pPr>
+      <w:r>
+        <w:rPr>
+          <w:rFonts w:hint="eastAsia"/>
+          <w:lang w:val="en-US" w:eastAsia="zh-CN"/>
+        </w:rPr>
+        <w:t>-9强制退出</w:t>
+      </w:r>
+    </w:p>
+    <w:p>
+      <w:pPr>
+        <w:ind w:left="840" w:leftChars="0" w:firstLine="420" w:firstLineChars="0"/>
+        <w:rPr>
+          <w:rFonts w:hint="eastAsia"/>
+          <w:lang w:val="en-US" w:eastAsia="zh-CN"/>
+        </w:rPr>
+      </w:pPr>
+      <w:r>
+        <w:rPr>
+          <w:rFonts w:hint="eastAsia"/>
+          <w:lang w:val="en-US" w:eastAsia="zh-CN"/>
+        </w:rPr>
         <w:t>killall programname</w:t>
       </w:r>
     </w:p>
@@ -1645,6 +1672,64 @@
           <w:rFonts w:hint="eastAsia"/>
           <w:lang w:val="en-US" w:eastAsia="zh-CN"/>
         </w:rPr>
+        <w:t>查看进程名</w:t>
+      </w:r>
+    </w:p>
+    <w:p>
+      <w:pPr>
+        <w:ind w:left="420" w:leftChars="0" w:firstLine="420" w:firstLineChars="0"/>
+        <w:rPr>
+          <w:rFonts w:hint="eastAsia"/>
+          <w:lang w:val="en-US" w:eastAsia="zh-CN"/>
+        </w:rPr>
+      </w:pPr>
+      <w:r>
+        <w:rPr>
+          <w:rFonts w:hint="eastAsia"/>
+          <w:lang w:val="en-US" w:eastAsia="zh-CN"/>
+        </w:rPr>
+        <w:t>ps -ef | grep nginx</w:t>
+      </w:r>
+    </w:p>
+    <w:p>
+      <w:pPr>
+        <w:rPr>
+          <w:rFonts w:hint="eastAsia"/>
+          <w:lang w:val="en-US" w:eastAsia="zh-CN"/>
+        </w:rPr>
+      </w:pPr>
+    </w:p>
+    <w:p>
+      <w:pPr>
+        <w:ind w:firstLine="420" w:firstLineChars="0"/>
+        <w:rPr>
+          <w:rFonts w:hint="eastAsia"/>
+          <w:lang w:val="en-US" w:eastAsia="zh-CN"/>
+        </w:rPr>
+      </w:pPr>
+    </w:p>
+    <w:p>
+      <w:pPr>
+        <w:ind w:left="840" w:leftChars="0" w:firstLine="420" w:firstLineChars="0"/>
+        <w:rPr>
+          <w:rFonts w:hint="eastAsia"/>
+          <w:lang w:val="en-US" w:eastAsia="zh-CN"/>
+        </w:rPr>
+      </w:pPr>
+    </w:p>
+    <w:p>
+      <w:pPr>
+        <w:ind w:firstLine="420" w:firstLineChars="0"/>
+        <w:rPr>
+          <w:rFonts w:hint="eastAsia"/>
+          <w:lang w:val="en-US" w:eastAsia="zh-CN"/>
+        </w:rPr>
+      </w:pPr>
+      <w:r>
+        <w:rPr>
+          <w:rFonts w:hint="eastAsia"/>
+          <w:lang w:val="en-US" w:eastAsia="zh-CN"/>
+        </w:rPr>
         <w:t>查看用户和用户组 | L</w:t>
       </w:r>
     </w:p>
@@ -2236,6 +2321,39 @@
           <w:lang w:val="en-US" w:eastAsia="zh-CN"/>
         </w:rPr>
       </w:pPr>
+    </w:p>
+    <w:p>
+      <w:pPr>
+        <w:jc w:val="both"/>
+        <w:rPr>
+          <w:rFonts w:hint="eastAsia"/>
+          <w:lang w:val="en-US" w:eastAsia="zh-CN"/>
+        </w:rPr>
+      </w:pPr>
+      <w:r>
+        <w:rPr>
+          <w:rFonts w:hint="eastAsia"/>
+          <w:lang w:val="en-US" w:eastAsia="zh-CN"/>
+        </w:rPr>
+        <w:t>重启nginx</w:t>
+      </w:r>
+    </w:p>
+    <w:p>
+      <w:pPr>
+        <w:ind w:firstLine="420" w:firstLineChars="0"/>
+        <w:jc w:val="both"/>
+        <w:rPr>
+          <w:rFonts w:hint="eastAsia"/>
+          <w:lang w:val="en-US" w:eastAsia="zh-CN"/>
+        </w:rPr>
+      </w:pPr>
+      <w:r>
+        <w:rPr>
+          <w:rFonts w:hint="eastAsia"/>
+          <w:lang w:val="en-US" w:eastAsia="zh-CN"/>
+        </w:rPr>
+        <w:t>/usr/local/nginx/sbin/nginx -s reload</w:t>
+      </w:r>
     </w:p>
     <w:p>
       <w:pPr>

--- a/命令行.docx
+++ b/命令行.docx
@@ -1373,733 +1373,1016 @@
           <w:lang w:val="en-US" w:eastAsia="zh-CN"/>
         </w:rPr>
       </w:pPr>
+    </w:p>
+    <w:p>
+      <w:pPr>
+        <w:ind w:firstLine="420" w:firstLineChars="0"/>
+        <w:rPr>
+          <w:rFonts w:hint="eastAsia"/>
+          <w:lang w:val="en-US" w:eastAsia="zh-CN"/>
+        </w:rPr>
+      </w:pPr>
+      <w:r>
+        <w:rPr>
+          <w:rFonts w:hint="eastAsia"/>
+          <w:lang w:val="en-US" w:eastAsia="zh-CN"/>
+        </w:rPr>
+        <w:t>查看端口占用  | L</w:t>
+      </w:r>
+    </w:p>
+    <w:p>
+      <w:pPr>
+        <w:ind w:left="420" w:leftChars="0" w:firstLine="420" w:firstLineChars="0"/>
+        <w:rPr>
+          <w:rFonts w:hint="eastAsia"/>
+          <w:lang w:val="en-US" w:eastAsia="zh-CN"/>
+        </w:rPr>
+      </w:pPr>
+      <w:r>
+        <w:rPr>
+          <w:rFonts w:hint="eastAsia"/>
+          <w:lang w:val="en-US" w:eastAsia="zh-CN"/>
+        </w:rPr>
+        <w:t>netstat -a 所有连接端口</w:t>
+      </w:r>
+    </w:p>
+    <w:p>
+      <w:pPr>
+        <w:ind w:left="420" w:leftChars="0" w:firstLine="420" w:firstLineChars="0"/>
+        <w:rPr>
+          <w:rFonts w:hint="eastAsia"/>
+          <w:lang w:val="en-US" w:eastAsia="zh-CN"/>
+        </w:rPr>
+      </w:pPr>
+      <w:r>
+        <w:rPr>
+          <w:rFonts w:hint="eastAsia"/>
+          <w:lang w:val="en-US" w:eastAsia="zh-CN"/>
+        </w:rPr>
+        <w:t xml:space="preserve"> </w:t>
+      </w:r>
+    </w:p>
+    <w:p>
+      <w:pPr>
+        <w:ind w:left="420" w:leftChars="0" w:firstLine="420" w:firstLineChars="0"/>
+        <w:rPr>
+          <w:rFonts w:hint="eastAsia"/>
+          <w:lang w:val="en-US" w:eastAsia="zh-CN"/>
+        </w:rPr>
+      </w:pPr>
+      <w:r>
+        <w:rPr>
+          <w:rFonts w:hint="eastAsia"/>
+          <w:lang w:val="en-US" w:eastAsia="zh-CN"/>
+        </w:rPr>
+        <w:t>netstat -ap 所有端口</w:t>
+      </w:r>
+    </w:p>
+    <w:p>
+      <w:pPr>
+        <w:ind w:left="420" w:leftChars="0" w:firstLine="420" w:firstLineChars="0"/>
+        <w:rPr>
+          <w:rFonts w:hint="eastAsia"/>
+          <w:lang w:val="en-US" w:eastAsia="zh-CN"/>
+        </w:rPr>
+      </w:pPr>
+    </w:p>
+    <w:p>
+      <w:pPr>
+        <w:ind w:left="420" w:leftChars="0" w:firstLine="420" w:firstLineChars="0"/>
+        <w:rPr>
+          <w:rFonts w:hint="eastAsia"/>
+          <w:lang w:val="en-US" w:eastAsia="zh-CN"/>
+        </w:rPr>
+      </w:pPr>
+      <w:r>
+        <w:rPr>
+          <w:rFonts w:hint="eastAsia"/>
+          <w:lang w:val="en-US" w:eastAsia="zh-CN"/>
+        </w:rPr>
+        <w:t xml:space="preserve">netstat -ap | </w:t>
+      </w:r>
+    </w:p>
+    <w:p>
+      <w:pPr>
+        <w:ind w:left="420" w:leftChars="0" w:firstLine="420" w:firstLineChars="0"/>
+        <w:rPr>
+          <w:rFonts w:hint="eastAsia"/>
+          <w:lang w:val="en-US" w:eastAsia="zh-CN"/>
+        </w:rPr>
+      </w:pPr>
+      <w:r>
+        <w:rPr>
+          <w:rFonts w:hint="eastAsia"/>
+          <w:lang w:val="en-US" w:eastAsia="zh-CN"/>
+        </w:rPr>
+        <w:t xml:space="preserve"> a</w:t>
+      </w:r>
+    </w:p>
+    <w:p>
+      <w:pPr>
+        <w:ind w:left="420" w:leftChars="0" w:firstLine="420" w:firstLineChars="0"/>
+        <w:rPr>
+          <w:rFonts w:hint="eastAsia"/>
+          <w:lang w:val="en-US" w:eastAsia="zh-CN"/>
+        </w:rPr>
+      </w:pPr>
+      <w:r>
+        <w:rPr>
+          <w:rFonts w:hint="eastAsia"/>
+          <w:lang w:val="en-US" w:eastAsia="zh-CN"/>
+        </w:rPr>
+        <w:t xml:space="preserve"> t</w:t>
+      </w:r>
+    </w:p>
+    <w:p>
+      <w:pPr>
+        <w:ind w:left="840" w:leftChars="0" w:firstLine="420" w:firstLineChars="0"/>
+        <w:rPr>
+          <w:rFonts w:hint="eastAsia"/>
+          <w:lang w:val="en-US" w:eastAsia="zh-CN"/>
+        </w:rPr>
+      </w:pPr>
+      <w:r>
+        <w:rPr>
+          <w:rFonts w:hint="eastAsia"/>
+          <w:lang w:val="en-US" w:eastAsia="zh-CN"/>
+        </w:rPr>
+        <w:t>n</w:t>
+      </w:r>
+    </w:p>
+    <w:p>
+      <w:pPr>
+        <w:ind w:left="840" w:leftChars="0" w:firstLine="420" w:firstLineChars="0"/>
+        <w:rPr>
+          <w:rFonts w:hint="eastAsia"/>
+          <w:lang w:val="en-US" w:eastAsia="zh-CN"/>
+        </w:rPr>
+      </w:pPr>
+      <w:r>
+        <w:rPr>
+          <w:rFonts w:hint="eastAsia"/>
+          <w:lang w:val="en-US" w:eastAsia="zh-CN"/>
+        </w:rPr>
+        <w:t>l</w:t>
+      </w:r>
+    </w:p>
+    <w:p>
+      <w:pPr>
+        <w:ind w:left="840" w:leftChars="0" w:firstLine="420" w:firstLineChars="0"/>
+        <w:rPr>
+          <w:rFonts w:hint="eastAsia"/>
+          <w:lang w:val="en-US" w:eastAsia="zh-CN"/>
+        </w:rPr>
+      </w:pPr>
+      <w:r>
+        <w:rPr>
+          <w:rFonts w:hint="eastAsia"/>
+          <w:lang w:val="en-US" w:eastAsia="zh-CN"/>
+        </w:rPr>
+        <w:t>p</w:t>
+      </w:r>
+    </w:p>
+    <w:p>
+      <w:pPr>
+        <w:ind w:left="420" w:leftChars="0" w:firstLine="420" w:firstLineChars="0"/>
+        <w:rPr>
+          <w:rFonts w:hint="eastAsia"/>
+          <w:lang w:val="en-US" w:eastAsia="zh-CN"/>
+        </w:rPr>
+      </w:pPr>
+      <w:r>
+        <w:rPr>
+          <w:rFonts w:hint="eastAsia"/>
+          <w:lang w:val="en-US" w:eastAsia="zh-CN"/>
+        </w:rPr>
+        <w:t>netstat -antup | grep ftp</w:t>
+      </w:r>
+    </w:p>
+    <w:p>
+      <w:pPr>
+        <w:ind w:left="420" w:leftChars="0" w:firstLine="420" w:firstLineChars="0"/>
+        <w:rPr>
+          <w:rFonts w:hint="eastAsia"/>
+          <w:lang w:val="en-US" w:eastAsia="zh-CN"/>
+        </w:rPr>
+      </w:pPr>
+    </w:p>
+    <w:p>
+      <w:pPr>
+        <w:ind w:left="420" w:leftChars="0" w:firstLine="420" w:firstLineChars="0"/>
+        <w:rPr>
+          <w:rFonts w:hint="eastAsia"/>
+          <w:lang w:val="en-US" w:eastAsia="zh-CN"/>
+        </w:rPr>
+      </w:pPr>
+      <w:r>
+        <w:rPr>
+          <w:rFonts w:hint="eastAsia"/>
+          <w:lang w:val="en-US" w:eastAsia="zh-CN"/>
+        </w:rPr>
+        <w:t>查看终止进程</w:t>
+      </w:r>
+    </w:p>
+    <w:p>
+      <w:pPr>
+        <w:ind w:left="840" w:leftChars="0" w:firstLine="420" w:firstLineChars="0"/>
+        <w:rPr>
+          <w:rFonts w:hint="eastAsia"/>
+          <w:lang w:val="en-US" w:eastAsia="zh-CN"/>
+        </w:rPr>
+      </w:pPr>
+      <w:r>
+        <w:rPr>
+          <w:rFonts w:hint="eastAsia"/>
+          <w:lang w:val="en-US" w:eastAsia="zh-CN"/>
+        </w:rPr>
+        <w:t xml:space="preserve">ps -aux </w:t>
+      </w:r>
+    </w:p>
+    <w:p>
+      <w:pPr>
+        <w:ind w:left="840" w:leftChars="0" w:firstLine="420" w:firstLineChars="0"/>
+        <w:rPr>
+          <w:rFonts w:hint="eastAsia"/>
+          <w:lang w:val="en-US" w:eastAsia="zh-CN"/>
+        </w:rPr>
+      </w:pPr>
+      <w:r>
+        <w:rPr>
+          <w:rFonts w:hint="eastAsia"/>
+          <w:lang w:val="en-US" w:eastAsia="zh-CN"/>
+        </w:rPr>
+        <w:t>也可以带筛选条件 ps -ef | grep node 然后 kill -9  3256 (进程号)</w:t>
+      </w:r>
+    </w:p>
+    <w:p>
+      <w:pPr>
+        <w:ind w:left="5040" w:leftChars="0" w:firstLine="420" w:firstLineChars="0"/>
+        <w:rPr>
+          <w:rFonts w:hint="eastAsia"/>
+          <w:lang w:val="en-US" w:eastAsia="zh-CN"/>
+        </w:rPr>
+      </w:pPr>
+      <w:r>
+        <w:rPr>
+          <w:rFonts w:hint="eastAsia"/>
+          <w:lang w:val="en-US" w:eastAsia="zh-CN"/>
+        </w:rPr>
+        <w:t>-9强制退出</w:t>
+      </w:r>
+    </w:p>
+    <w:p>
+      <w:pPr>
+        <w:ind w:left="840" w:leftChars="0" w:firstLine="420" w:firstLineChars="0"/>
+        <w:rPr>
+          <w:rFonts w:hint="eastAsia"/>
+          <w:lang w:val="en-US" w:eastAsia="zh-CN"/>
+        </w:rPr>
+      </w:pPr>
+      <w:r>
+        <w:rPr>
+          <w:rFonts w:hint="eastAsia"/>
+          <w:lang w:val="en-US" w:eastAsia="zh-CN"/>
+        </w:rPr>
+        <w:t>killall programname</w:t>
+      </w:r>
+    </w:p>
+    <w:p>
+      <w:pPr>
+        <w:ind w:left="840" w:leftChars="0" w:firstLine="420" w:firstLineChars="0"/>
+        <w:rPr>
+          <w:rFonts w:hint="eastAsia"/>
+          <w:lang w:val="en-US" w:eastAsia="zh-CN"/>
+        </w:rPr>
+      </w:pPr>
+    </w:p>
+    <w:p>
+      <w:pPr>
+        <w:ind w:firstLine="420" w:firstLineChars="0"/>
+        <w:rPr>
+          <w:rFonts w:hint="eastAsia"/>
+          <w:lang w:val="en-US" w:eastAsia="zh-CN"/>
+        </w:rPr>
+      </w:pPr>
+      <w:r>
+        <w:rPr>
+          <w:rFonts w:hint="eastAsia"/>
+          <w:lang w:val="en-US" w:eastAsia="zh-CN"/>
+        </w:rPr>
+        <w:t>查看进程名</w:t>
+      </w:r>
+    </w:p>
+    <w:p>
+      <w:pPr>
+        <w:ind w:left="420" w:leftChars="0" w:firstLine="420" w:firstLineChars="0"/>
+        <w:rPr>
+          <w:rFonts w:hint="eastAsia"/>
+          <w:lang w:val="en-US" w:eastAsia="zh-CN"/>
+        </w:rPr>
+      </w:pPr>
+      <w:r>
+        <w:rPr>
+          <w:rFonts w:hint="eastAsia"/>
+          <w:lang w:val="en-US" w:eastAsia="zh-CN"/>
+        </w:rPr>
+        <w:t>ps -ef | grep nginx</w:t>
+      </w:r>
+    </w:p>
+    <w:p>
+      <w:pPr>
+        <w:rPr>
+          <w:rFonts w:hint="eastAsia"/>
+          <w:lang w:val="en-US" w:eastAsia="zh-CN"/>
+        </w:rPr>
+      </w:pPr>
+    </w:p>
+    <w:p>
+      <w:pPr>
+        <w:ind w:firstLine="420" w:firstLineChars="0"/>
+        <w:rPr>
+          <w:rFonts w:hint="eastAsia"/>
+          <w:lang w:val="en-US" w:eastAsia="zh-CN"/>
+        </w:rPr>
+      </w:pPr>
+    </w:p>
+    <w:p>
+      <w:pPr>
+        <w:ind w:left="840" w:leftChars="0" w:firstLine="420" w:firstLineChars="0"/>
+        <w:rPr>
+          <w:rFonts w:hint="eastAsia"/>
+          <w:lang w:val="en-US" w:eastAsia="zh-CN"/>
+        </w:rPr>
+      </w:pPr>
+    </w:p>
+    <w:p>
+      <w:pPr>
+        <w:ind w:firstLine="420" w:firstLineChars="0"/>
+        <w:rPr>
+          <w:rFonts w:hint="eastAsia"/>
+          <w:lang w:val="en-US" w:eastAsia="zh-CN"/>
+        </w:rPr>
+      </w:pPr>
+      <w:r>
+        <w:rPr>
+          <w:rFonts w:hint="eastAsia"/>
+          <w:lang w:val="en-US" w:eastAsia="zh-CN"/>
+        </w:rPr>
+        <w:t>查看用户和用户组 | L</w:t>
+      </w:r>
+    </w:p>
+    <w:p>
+      <w:pPr>
+        <w:ind w:left="840" w:leftChars="0" w:firstLine="420" w:firstLineChars="0"/>
+        <w:rPr>
+          <w:rFonts w:hint="eastAsia"/>
+          <w:lang w:val="en-US" w:eastAsia="zh-CN"/>
+        </w:rPr>
+      </w:pPr>
+      <w:r>
+        <w:rPr>
+          <w:rFonts w:hint="eastAsia"/>
+          <w:lang w:val="en-US" w:eastAsia="zh-CN"/>
+        </w:rPr>
+        <w:t>groups 当前登陆的所有用户</w:t>
+      </w:r>
+    </w:p>
+    <w:p>
+      <w:pPr>
+        <w:ind w:left="840" w:leftChars="0" w:firstLine="420" w:firstLineChars="0"/>
+        <w:rPr>
+          <w:rFonts w:hint="eastAsia"/>
+          <w:lang w:val="en-US" w:eastAsia="zh-CN"/>
+        </w:rPr>
+      </w:pPr>
+      <w:r>
+        <w:rPr>
+          <w:rFonts w:hint="eastAsia"/>
+          <w:lang w:val="en-US" w:eastAsia="zh-CN"/>
+        </w:rPr>
+        <w:t>whoami 查看我是谁</w:t>
+      </w:r>
+    </w:p>
+    <w:p>
+      <w:pPr>
+        <w:ind w:left="840" w:leftChars="0" w:firstLine="420" w:firstLineChars="0"/>
+        <w:rPr>
+          <w:rFonts w:hint="eastAsia"/>
+          <w:lang w:val="en-US" w:eastAsia="zh-CN"/>
+        </w:rPr>
+      </w:pPr>
+      <w:r>
+        <w:rPr>
+          <w:rFonts w:hint="eastAsia"/>
+          <w:lang w:val="en-US" w:eastAsia="zh-CN"/>
+        </w:rPr>
+        <w:t>groups username 查看用户所在的组合组内成员</w:t>
+      </w:r>
+    </w:p>
+    <w:p>
+      <w:pPr>
+        <w:ind w:left="840" w:leftChars="0" w:firstLine="420" w:firstLineChars="0"/>
+        <w:rPr>
+          <w:rFonts w:hint="eastAsia"/>
+          <w:lang w:val="en-US" w:eastAsia="zh-CN"/>
+        </w:rPr>
+      </w:pPr>
+    </w:p>
+    <w:p>
+      <w:pPr>
+        <w:ind w:firstLine="420" w:firstLineChars="0"/>
+        <w:rPr>
+          <w:rFonts w:hint="eastAsia"/>
+          <w:lang w:val="en-US" w:eastAsia="zh-CN"/>
+        </w:rPr>
+      </w:pPr>
+      <w:r>
+        <w:rPr>
+          <w:rFonts w:hint="eastAsia"/>
+          <w:lang w:val="en-US" w:eastAsia="zh-CN"/>
+        </w:rPr>
+        <w:t>查看内核的几种方法  | L</w:t>
+      </w:r>
+    </w:p>
+    <w:p>
+      <w:pPr>
+        <w:ind w:left="420" w:leftChars="0" w:firstLine="420" w:firstLineChars="0"/>
+        <w:rPr>
+          <w:rFonts w:hint="eastAsia"/>
+          <w:lang w:val="en-US" w:eastAsia="zh-CN"/>
+        </w:rPr>
+      </w:pPr>
+      <w:r>
+        <w:rPr>
+          <w:rFonts w:hint="eastAsia"/>
+          <w:lang w:val="en-US" w:eastAsia="zh-CN"/>
+        </w:rPr>
+        <w:t>uname -a 显示详细的内核信息</w:t>
+      </w:r>
+    </w:p>
+    <w:p>
+      <w:pPr>
+        <w:ind w:left="420" w:leftChars="0" w:firstLine="420" w:firstLineChars="0"/>
+        <w:rPr>
+          <w:rFonts w:hint="eastAsia"/>
+          <w:lang w:val="en-US" w:eastAsia="zh-CN"/>
+        </w:rPr>
+      </w:pPr>
+    </w:p>
+    <w:p>
+      <w:pPr>
+        <w:ind w:left="420" w:leftChars="0" w:firstLine="420" w:firstLineChars="0"/>
+        <w:rPr>
+          <w:rFonts w:hint="eastAsia"/>
+          <w:lang w:val="en-US" w:eastAsia="zh-CN"/>
+        </w:rPr>
+      </w:pPr>
+      <w:r>
+        <w:rPr>
+          <w:rFonts w:hint="eastAsia"/>
+          <w:lang w:val="en-US" w:eastAsia="zh-CN"/>
+        </w:rPr>
+        <w:t>cat /etc/issue  显示版本类型</w:t>
+      </w:r>
+    </w:p>
+    <w:p>
+      <w:pPr>
+        <w:ind w:left="420" w:leftChars="0" w:firstLine="420" w:firstLineChars="0"/>
+        <w:rPr>
+          <w:rFonts w:hint="eastAsia"/>
+          <w:lang w:val="en-US" w:eastAsia="zh-CN"/>
+        </w:rPr>
+      </w:pPr>
+    </w:p>
+    <w:p>
+      <w:pPr>
+        <w:ind w:left="420" w:leftChars="0" w:firstLine="420" w:firstLineChars="0"/>
+        <w:rPr>
+          <w:rFonts w:hint="eastAsia"/>
+          <w:lang w:val="en-US" w:eastAsia="zh-CN"/>
+        </w:rPr>
+      </w:pPr>
+      <w:r>
+        <w:rPr>
+          <w:rFonts w:hint="eastAsia"/>
+          <w:lang w:val="en-US" w:eastAsia="zh-CN"/>
+        </w:rPr>
+        <w:t xml:space="preserve">cat /proc/version  </w:t>
+      </w:r>
+    </w:p>
+    <w:p>
+      <w:pPr>
+        <w:ind w:left="420" w:leftChars="0" w:firstLine="420" w:firstLineChars="0"/>
+        <w:rPr>
+          <w:rFonts w:hint="eastAsia"/>
+          <w:lang w:val="en-US" w:eastAsia="zh-CN"/>
+        </w:rPr>
+      </w:pPr>
+    </w:p>
+    <w:p>
+      <w:pPr>
+        <w:ind w:left="420" w:leftChars="0" w:firstLine="420" w:firstLineChars="0"/>
+        <w:rPr>
+          <w:rFonts w:hint="eastAsia"/>
+          <w:lang w:val="en-US" w:eastAsia="zh-CN"/>
+        </w:rPr>
+      </w:pPr>
+      <w:r>
+        <w:rPr>
+          <w:rFonts w:hint="eastAsia"/>
+          <w:lang w:val="en-US" w:eastAsia="zh-CN"/>
+        </w:rPr>
+        <w:t>ls  /   如果由lib64则为64位系统</w:t>
+      </w:r>
+    </w:p>
+    <w:p>
+      <w:pPr>
+        <w:ind w:left="420" w:leftChars="0" w:firstLine="420" w:firstLineChars="0"/>
+        <w:rPr>
+          <w:rFonts w:hint="eastAsia"/>
+          <w:lang w:val="en-US" w:eastAsia="zh-CN"/>
+        </w:rPr>
+      </w:pPr>
+    </w:p>
+    <w:p>
+      <w:pPr>
+        <w:ind w:left="420" w:leftChars="0" w:firstLine="420" w:firstLineChars="0"/>
+        <w:rPr>
+          <w:rFonts w:hint="eastAsia"/>
+          <w:lang w:val="en-US" w:eastAsia="zh-CN"/>
+        </w:rPr>
+      </w:pPr>
+      <w:r>
+        <w:rPr>
+          <w:rFonts w:hint="eastAsia"/>
+          <w:lang w:val="en-US" w:eastAsia="zh-CN"/>
+        </w:rPr>
+        <w:t>getconf LONG_BIT  获取long位数 getconf WORD_BIT获取word位数</w:t>
+      </w:r>
+    </w:p>
+    <w:p>
+      <w:pPr>
+        <w:ind w:left="420" w:leftChars="0" w:firstLine="420" w:firstLineChars="0"/>
+        <w:rPr>
+          <w:rFonts w:hint="eastAsia"/>
+          <w:lang w:val="en-US" w:eastAsia="zh-CN"/>
+        </w:rPr>
+      </w:pPr>
+    </w:p>
+    <w:p>
+      <w:pPr>
+        <w:ind w:left="420" w:leftChars="0" w:firstLine="420" w:firstLineChars="0"/>
+        <w:rPr>
+          <w:rFonts w:hint="eastAsia"/>
+          <w:lang w:val="en-US" w:eastAsia="zh-CN"/>
+        </w:rPr>
+      </w:pPr>
+    </w:p>
+    <w:p>
+      <w:pPr>
+        <w:ind w:left="840" w:leftChars="0" w:firstLine="420" w:firstLineChars="0"/>
+        <w:rPr>
+          <w:rFonts w:hint="eastAsia"/>
+          <w:lang w:val="en-US" w:eastAsia="zh-CN"/>
+        </w:rPr>
+      </w:pPr>
+    </w:p>
+    <w:p>
+      <w:pPr>
+        <w:ind w:left="420" w:leftChars="0" w:firstLine="420" w:firstLineChars="0"/>
+        <w:rPr>
+          <w:rFonts w:hint="eastAsia"/>
+          <w:lang w:val="en-US" w:eastAsia="zh-CN"/>
+        </w:rPr>
+      </w:pPr>
+    </w:p>
+    <w:p>
+      <w:pPr>
+        <w:ind w:left="420" w:leftChars="0" w:firstLine="420" w:firstLineChars="0"/>
+        <w:rPr>
+          <w:rFonts w:hint="eastAsia"/>
+          <w:lang w:val="en-US" w:eastAsia="zh-CN"/>
+        </w:rPr>
+      </w:pPr>
+    </w:p>
+    <w:p>
+      <w:pPr>
+        <w:ind w:left="420" w:leftChars="0" w:firstLine="420" w:firstLineChars="0"/>
+        <w:rPr>
+          <w:rFonts w:hint="eastAsia"/>
+          <w:lang w:val="en-US" w:eastAsia="zh-CN"/>
+        </w:rPr>
+      </w:pPr>
+    </w:p>
+    <w:p>
+      <w:pPr>
+        <w:ind w:left="420" w:leftChars="0" w:firstLine="420" w:firstLineChars="0"/>
+        <w:rPr>
+          <w:rFonts w:hint="eastAsia"/>
+          <w:lang w:val="en-US" w:eastAsia="zh-CN"/>
+        </w:rPr>
+      </w:pPr>
+    </w:p>
+    <w:p>
+      <w:pPr>
+        <w:ind w:left="420" w:leftChars="0" w:firstLine="420" w:firstLineChars="0"/>
+        <w:rPr>
+          <w:rFonts w:hint="eastAsia"/>
+          <w:lang w:val="en-US" w:eastAsia="zh-CN"/>
+        </w:rPr>
+      </w:pPr>
+    </w:p>
+    <w:p>
+      <w:pPr>
+        <w:ind w:left="420" w:leftChars="0" w:firstLine="420" w:firstLineChars="0"/>
+        <w:rPr>
+          <w:rFonts w:hint="eastAsia"/>
+          <w:lang w:val="en-US" w:eastAsia="zh-CN"/>
+        </w:rPr>
+      </w:pPr>
+    </w:p>
+    <w:p>
+      <w:pPr>
+        <w:ind w:left="420" w:leftChars="0" w:firstLine="420" w:firstLineChars="0"/>
+        <w:jc w:val="center"/>
+        <w:rPr>
+          <w:rFonts w:hint="eastAsia"/>
+          <w:lang w:val="en-US" w:eastAsia="zh-CN"/>
+        </w:rPr>
+      </w:pPr>
+    </w:p>
+    <w:p>
+      <w:pPr>
+        <w:ind w:left="420" w:leftChars="0" w:firstLine="420" w:firstLineChars="0"/>
+        <w:jc w:val="center"/>
+        <w:rPr>
+          <w:rFonts w:hint="eastAsia"/>
+          <w:lang w:val="en-US" w:eastAsia="zh-CN"/>
+        </w:rPr>
+      </w:pPr>
+    </w:p>
+    <w:p>
+      <w:pPr>
+        <w:ind w:left="420" w:leftChars="0" w:firstLine="420" w:firstLineChars="0"/>
+        <w:jc w:val="center"/>
+        <w:rPr>
+          <w:rFonts w:hint="eastAsia"/>
+          <w:lang w:val="en-US" w:eastAsia="zh-CN"/>
+        </w:rPr>
+      </w:pPr>
+    </w:p>
+    <w:p>
+      <w:pPr>
+        <w:ind w:left="420" w:leftChars="0" w:firstLine="420" w:firstLineChars="0"/>
+        <w:jc w:val="center"/>
+        <w:rPr>
+          <w:rFonts w:hint="eastAsia"/>
+          <w:lang w:val="en-US" w:eastAsia="zh-CN"/>
+        </w:rPr>
+      </w:pPr>
+    </w:p>
+    <w:p>
+      <w:pPr>
+        <w:ind w:left="420" w:leftChars="0" w:firstLine="420" w:firstLineChars="0"/>
+        <w:jc w:val="center"/>
+        <w:rPr>
+          <w:rFonts w:hint="eastAsia"/>
+          <w:lang w:val="en-US" w:eastAsia="zh-CN"/>
+        </w:rPr>
+      </w:pPr>
+    </w:p>
+    <w:p>
+      <w:pPr>
+        <w:ind w:left="420" w:leftChars="0" w:firstLine="420" w:firstLineChars="0"/>
+        <w:jc w:val="center"/>
+        <w:rPr>
+          <w:rFonts w:hint="eastAsia"/>
+          <w:lang w:val="en-US" w:eastAsia="zh-CN"/>
+        </w:rPr>
+      </w:pPr>
+    </w:p>
+    <w:p>
+      <w:pPr>
+        <w:ind w:left="420" w:leftChars="0" w:firstLine="420" w:firstLineChars="0"/>
+        <w:jc w:val="center"/>
+        <w:rPr>
+          <w:rFonts w:hint="eastAsia"/>
+          <w:lang w:val="en-US" w:eastAsia="zh-CN"/>
+        </w:rPr>
+      </w:pPr>
+    </w:p>
+    <w:p>
+      <w:pPr>
+        <w:jc w:val="center"/>
+        <w:rPr>
+          <w:rFonts w:hint="eastAsia"/>
+          <w:lang w:val="en-US" w:eastAsia="zh-CN"/>
+        </w:rPr>
+      </w:pPr>
+      <w:r>
+        <w:rPr>
+          <w:rFonts w:hint="eastAsia"/>
+          <w:lang w:val="en-US" w:eastAsia="zh-CN"/>
+        </w:rPr>
+        <w:t>windows</w:t>
+      </w:r>
+    </w:p>
+    <w:p>
+      <w:pPr>
+        <w:jc w:val="center"/>
+        <w:rPr>
+          <w:rFonts w:hint="eastAsia"/>
+          <w:lang w:val="en-US" w:eastAsia="zh-CN"/>
+        </w:rPr>
+      </w:pPr>
+    </w:p>
+    <w:p>
+      <w:pPr>
+        <w:jc w:val="both"/>
+        <w:rPr>
+          <w:rFonts w:hint="eastAsia"/>
+          <w:lang w:val="en-US" w:eastAsia="zh-CN"/>
+        </w:rPr>
+      </w:pPr>
+      <w:r>
+        <w:rPr>
+          <w:rFonts w:hint="eastAsia"/>
+          <w:lang w:val="en-US" w:eastAsia="zh-CN"/>
+        </w:rPr>
+        <w:t>删除文件夹</w:t>
+      </w:r>
+    </w:p>
+    <w:p>
+      <w:pPr>
+        <w:jc w:val="both"/>
+        <w:rPr>
+          <w:rFonts w:hint="eastAsia"/>
+          <w:lang w:val="en-US" w:eastAsia="zh-CN"/>
+        </w:rPr>
+      </w:pPr>
+    </w:p>
+    <w:p>
+      <w:pPr>
+        <w:ind w:firstLine="420" w:firstLineChars="0"/>
+        <w:jc w:val="both"/>
+        <w:rPr>
+          <w:rFonts w:hint="eastAsia"/>
+          <w:lang w:val="en-US" w:eastAsia="zh-CN"/>
+        </w:rPr>
+      </w:pPr>
+      <w:r>
+        <w:rPr>
+          <w:rFonts w:hint="eastAsia"/>
+          <w:lang w:val="en-US" w:eastAsia="zh-CN"/>
+        </w:rPr>
+        <w:t>rd</w:t>
+      </w:r>
+    </w:p>
+    <w:p>
+      <w:pPr>
+        <w:ind w:left="420" w:leftChars="0" w:firstLine="420" w:firstLineChars="0"/>
+        <w:jc w:val="both"/>
+        <w:rPr>
+          <w:rFonts w:hint="eastAsia"/>
+          <w:lang w:val="en-US" w:eastAsia="zh-CN"/>
+        </w:rPr>
+      </w:pPr>
+      <w:r>
+        <w:rPr>
+          <w:rFonts w:hint="eastAsia"/>
+          <w:lang w:val="en-US" w:eastAsia="zh-CN"/>
+        </w:rPr>
+        <w:t>/s 递归删除</w:t>
+      </w:r>
+    </w:p>
+    <w:p>
+      <w:pPr>
+        <w:ind w:left="420" w:leftChars="0" w:firstLine="420" w:firstLineChars="0"/>
+        <w:jc w:val="both"/>
+        <w:rPr>
+          <w:rFonts w:hint="eastAsia"/>
+          <w:lang w:val="en-US" w:eastAsia="zh-CN"/>
+        </w:rPr>
+      </w:pPr>
+      <w:r>
+        <w:rPr>
+          <w:rFonts w:hint="eastAsia"/>
+          <w:lang w:val="en-US" w:eastAsia="zh-CN"/>
+        </w:rPr>
+        <w:t>/q 安静删除，不提示</w:t>
+      </w:r>
+    </w:p>
+    <w:p>
+      <w:pPr>
+        <w:ind w:left="420" w:leftChars="0" w:firstLine="420" w:firstLineChars="0"/>
+        <w:jc w:val="both"/>
+        <w:rPr>
+          <w:rFonts w:hint="eastAsia"/>
+          <w:lang w:val="en-US" w:eastAsia="zh-CN"/>
+        </w:rPr>
+      </w:pPr>
+    </w:p>
+    <w:p>
+      <w:pPr>
+        <w:jc w:val="both"/>
+        <w:rPr>
+          <w:rFonts w:hint="eastAsia"/>
+          <w:lang w:val="en-US" w:eastAsia="zh-CN"/>
+        </w:rPr>
+      </w:pPr>
+      <w:r>
+        <w:rPr>
+          <w:rFonts w:hint="eastAsia"/>
+          <w:lang w:val="en-US" w:eastAsia="zh-CN"/>
+        </w:rPr>
+        <w:t>删除文件(夹)</w:t>
+      </w:r>
+    </w:p>
+    <w:p>
+      <w:pPr>
+        <w:ind w:firstLine="420" w:firstLineChars="0"/>
+        <w:jc w:val="both"/>
+        <w:rPr>
+          <w:rFonts w:hint="eastAsia"/>
+          <w:lang w:val="en-US" w:eastAsia="zh-CN"/>
+        </w:rPr>
+      </w:pPr>
+      <w:r>
+        <w:rPr>
+          <w:rFonts w:hint="eastAsia"/>
+          <w:lang w:val="en-US" w:eastAsia="zh-CN"/>
+        </w:rPr>
+        <w:t xml:space="preserve">del </w:t>
+      </w:r>
+    </w:p>
+    <w:p>
+      <w:pPr>
+        <w:ind w:left="420" w:leftChars="0" w:firstLine="420" w:firstLineChars="0"/>
+        <w:jc w:val="both"/>
+        <w:rPr>
+          <w:rFonts w:hint="eastAsia"/>
+          <w:lang w:val="en-US" w:eastAsia="zh-CN"/>
+        </w:rPr>
+      </w:pPr>
+      <w:r>
+        <w:rPr>
+          <w:rFonts w:hint="eastAsia"/>
+          <w:lang w:val="en-US" w:eastAsia="zh-CN"/>
+        </w:rPr>
+        <w:t>/s递归</w:t>
+      </w:r>
+    </w:p>
+    <w:p>
+      <w:pPr>
+        <w:ind w:left="420" w:leftChars="0" w:firstLine="420" w:firstLineChars="0"/>
+        <w:jc w:val="both"/>
+        <w:rPr>
+          <w:rFonts w:hint="eastAsia"/>
+          <w:lang w:val="en-US" w:eastAsia="zh-CN"/>
+        </w:rPr>
+      </w:pPr>
+      <w:r>
+        <w:rPr>
+          <w:rFonts w:hint="eastAsia"/>
+          <w:lang w:val="en-US" w:eastAsia="zh-CN"/>
+        </w:rPr>
+        <w:t>/a 根据文件类型删除 （r ：只读 ； a： 存档； s:系统；h:隐藏）</w:t>
+      </w:r>
+    </w:p>
+    <w:p>
+      <w:pPr>
+        <w:ind w:left="420" w:leftChars="0" w:firstLine="420" w:firstLineChars="0"/>
+        <w:jc w:val="both"/>
+        <w:rPr>
+          <w:rFonts w:hint="eastAsia"/>
+          <w:lang w:val="en-US" w:eastAsia="zh-CN"/>
+        </w:rPr>
+      </w:pPr>
+      <w:r>
+        <w:rPr>
+          <w:rFonts w:hint="eastAsia"/>
+          <w:lang w:val="en-US" w:eastAsia="zh-CN"/>
+        </w:rPr>
+        <w:t>/p 给出确认信息</w:t>
+      </w:r>
+    </w:p>
+    <w:p>
+      <w:pPr>
+        <w:ind w:left="420" w:leftChars="0" w:firstLine="420" w:firstLineChars="0"/>
+        <w:jc w:val="both"/>
+        <w:rPr>
+          <w:rFonts w:hint="eastAsia"/>
+          <w:lang w:val="en-US" w:eastAsia="zh-CN"/>
+        </w:rPr>
+      </w:pPr>
+      <w:r>
+        <w:rPr>
+          <w:rFonts w:hint="eastAsia"/>
+          <w:lang w:val="en-US" w:eastAsia="zh-CN"/>
+        </w:rPr>
+        <w:t>/f 强制删除只读文件</w:t>
+      </w:r>
+    </w:p>
+    <w:p>
+      <w:pPr>
+        <w:ind w:left="420" w:leftChars="0" w:firstLine="420" w:firstLineChars="0"/>
+        <w:jc w:val="both"/>
+        <w:rPr>
+          <w:rFonts w:hint="eastAsia"/>
+          <w:lang w:val="en-US" w:eastAsia="zh-CN"/>
+        </w:rPr>
+      </w:pPr>
+    </w:p>
+    <w:p>
+      <w:pPr>
+        <w:ind w:firstLine="420" w:firstLineChars="0"/>
+        <w:jc w:val="both"/>
+        <w:rPr>
+          <w:rFonts w:hint="eastAsia"/>
+          <w:lang w:val="en-US" w:eastAsia="zh-CN"/>
+        </w:rPr>
+      </w:pPr>
+      <w:r>
+        <w:rPr>
+          <w:rFonts w:hint="eastAsia"/>
+          <w:lang w:val="en-US" w:eastAsia="zh-CN"/>
+        </w:rPr>
+        <w:t>del /f/q/s</w:t>
+      </w:r>
+    </w:p>
+    <w:p>
+      <w:pPr>
+        <w:ind w:left="420" w:leftChars="0" w:firstLine="420" w:firstLineChars="0"/>
+        <w:jc w:val="both"/>
+        <w:rPr>
+          <w:rFonts w:hint="eastAsia"/>
+          <w:lang w:val="en-US" w:eastAsia="zh-CN"/>
+        </w:rPr>
+      </w:pPr>
+    </w:p>
+    <w:p>
+      <w:pPr>
+        <w:jc w:val="both"/>
+        <w:rPr>
+          <w:rFonts w:hint="eastAsia"/>
+          <w:lang w:val="en-US" w:eastAsia="zh-CN"/>
+        </w:rPr>
+      </w:pPr>
+      <w:r>
+        <w:rPr>
+          <w:rFonts w:hint="eastAsia"/>
+          <w:lang w:val="en-US" w:eastAsia="zh-CN"/>
+        </w:rPr>
+        <w:t>重启nginx</w:t>
+      </w:r>
+    </w:p>
+    <w:p>
+      <w:pPr>
+        <w:ind w:firstLine="420" w:firstLineChars="0"/>
+        <w:jc w:val="both"/>
+        <w:rPr>
+          <w:rFonts w:hint="eastAsia"/>
+          <w:lang w:val="en-US" w:eastAsia="zh-CN"/>
+        </w:rPr>
+      </w:pPr>
+      <w:r>
+        <w:rPr>
+          <w:rFonts w:hint="eastAsia"/>
+          <w:lang w:val="en-US" w:eastAsia="zh-CN"/>
+        </w:rPr>
+        <w:t>/usr/local/nginx/sbin/nginx -s reload</w:t>
+      </w:r>
+    </w:p>
+    <w:p>
+      <w:pPr>
+        <w:ind w:firstLine="420" w:firstLineChars="0"/>
+        <w:jc w:val="both"/>
+        <w:rPr>
+          <w:rFonts w:hint="eastAsia"/>
+          <w:lang w:val="en-US" w:eastAsia="zh-CN"/>
+        </w:rPr>
+      </w:pPr>
+    </w:p>
+    <w:p>
+      <w:pPr>
+        <w:jc w:val="both"/>
+        <w:rPr>
+          <w:rFonts w:hint="eastAsia"/>
+          <w:lang w:val="en-US" w:eastAsia="zh-CN"/>
+        </w:rPr>
+      </w:pPr>
+      <w:r>
+        <w:rPr>
+          <w:rFonts w:hint="eastAsia"/>
+          <w:lang w:val="en-US" w:eastAsia="zh-CN"/>
+        </w:rPr>
+        <w:t>查看进程pid</w:t>
+      </w:r>
       <w:bookmarkStart w:id="0" w:name="_GoBack"/>
       <w:bookmarkEnd w:id="0"/>
     </w:p>
     <w:p>
       <w:pPr>
-        <w:ind w:firstLine="420" w:firstLineChars="0"/>
-        <w:rPr>
-          <w:rFonts w:hint="eastAsia"/>
-          <w:lang w:val="en-US" w:eastAsia="zh-CN"/>
-        </w:rPr>
-      </w:pPr>
-      <w:r>
-        <w:rPr>
-          <w:rFonts w:hint="eastAsia"/>
-          <w:lang w:val="en-US" w:eastAsia="zh-CN"/>
-        </w:rPr>
-        <w:t>查看端口占用  | L</w:t>
-      </w:r>
-    </w:p>
-    <w:p>
-      <w:pPr>
-        <w:ind w:left="420" w:leftChars="0" w:firstLine="420" w:firstLineChars="0"/>
-        <w:rPr>
-          <w:rFonts w:hint="eastAsia"/>
-          <w:lang w:val="en-US" w:eastAsia="zh-CN"/>
-        </w:rPr>
-      </w:pPr>
-      <w:r>
-        <w:rPr>
-          <w:rFonts w:hint="eastAsia"/>
-          <w:lang w:val="en-US" w:eastAsia="zh-CN"/>
-        </w:rPr>
-        <w:t>netstat -a 所有连接端口</w:t>
-      </w:r>
-    </w:p>
-    <w:p>
-      <w:pPr>
-        <w:ind w:left="420" w:leftChars="0" w:firstLine="420" w:firstLineChars="0"/>
-        <w:rPr>
-          <w:rFonts w:hint="eastAsia"/>
-          <w:lang w:val="en-US" w:eastAsia="zh-CN"/>
-        </w:rPr>
-      </w:pPr>
-      <w:r>
-        <w:rPr>
-          <w:rFonts w:hint="eastAsia"/>
-          <w:lang w:val="en-US" w:eastAsia="zh-CN"/>
-        </w:rPr>
-        <w:t xml:space="preserve"> </w:t>
-      </w:r>
-    </w:p>
-    <w:p>
-      <w:pPr>
-        <w:ind w:left="420" w:leftChars="0" w:firstLine="420" w:firstLineChars="0"/>
-        <w:rPr>
-          <w:rFonts w:hint="eastAsia"/>
-          <w:lang w:val="en-US" w:eastAsia="zh-CN"/>
-        </w:rPr>
-      </w:pPr>
-      <w:r>
-        <w:rPr>
-          <w:rFonts w:hint="eastAsia"/>
-          <w:lang w:val="en-US" w:eastAsia="zh-CN"/>
-        </w:rPr>
-        <w:t>netstat -ap 所有端口</w:t>
-      </w:r>
-    </w:p>
-    <w:p>
-      <w:pPr>
-        <w:ind w:left="420" w:leftChars="0" w:firstLine="420" w:firstLineChars="0"/>
-        <w:rPr>
-          <w:rFonts w:hint="eastAsia"/>
-          <w:lang w:val="en-US" w:eastAsia="zh-CN"/>
-        </w:rPr>
-      </w:pPr>
-    </w:p>
-    <w:p>
-      <w:pPr>
-        <w:ind w:left="420" w:leftChars="0" w:firstLine="420" w:firstLineChars="0"/>
-        <w:rPr>
-          <w:rFonts w:hint="eastAsia"/>
-          <w:lang w:val="en-US" w:eastAsia="zh-CN"/>
-        </w:rPr>
-      </w:pPr>
-      <w:r>
-        <w:rPr>
-          <w:rFonts w:hint="eastAsia"/>
-          <w:lang w:val="en-US" w:eastAsia="zh-CN"/>
-        </w:rPr>
-        <w:t xml:space="preserve">netstat -ap | </w:t>
-      </w:r>
-    </w:p>
-    <w:p>
-      <w:pPr>
-        <w:ind w:left="420" w:leftChars="0" w:firstLine="420" w:firstLineChars="0"/>
-        <w:rPr>
-          <w:rFonts w:hint="eastAsia"/>
-          <w:lang w:val="en-US" w:eastAsia="zh-CN"/>
-        </w:rPr>
-      </w:pPr>
-      <w:r>
-        <w:rPr>
-          <w:rFonts w:hint="eastAsia"/>
-          <w:lang w:val="en-US" w:eastAsia="zh-CN"/>
-        </w:rPr>
-        <w:t xml:space="preserve"> a</w:t>
-      </w:r>
-    </w:p>
-    <w:p>
-      <w:pPr>
-        <w:ind w:left="420" w:leftChars="0" w:firstLine="420" w:firstLineChars="0"/>
-        <w:rPr>
-          <w:rFonts w:hint="eastAsia"/>
-          <w:lang w:val="en-US" w:eastAsia="zh-CN"/>
-        </w:rPr>
-      </w:pPr>
-      <w:r>
-        <w:rPr>
-          <w:rFonts w:hint="eastAsia"/>
-          <w:lang w:val="en-US" w:eastAsia="zh-CN"/>
-        </w:rPr>
-        <w:t xml:space="preserve"> t</w:t>
-      </w:r>
-    </w:p>
-    <w:p>
-      <w:pPr>
-        <w:ind w:left="840" w:leftChars="0" w:firstLine="420" w:firstLineChars="0"/>
-        <w:rPr>
-          <w:rFonts w:hint="eastAsia"/>
-          <w:lang w:val="en-US" w:eastAsia="zh-CN"/>
-        </w:rPr>
-      </w:pPr>
-      <w:r>
-        <w:rPr>
-          <w:rFonts w:hint="eastAsia"/>
-          <w:lang w:val="en-US" w:eastAsia="zh-CN"/>
-        </w:rPr>
-        <w:t>n</w:t>
-      </w:r>
-    </w:p>
-    <w:p>
-      <w:pPr>
-        <w:ind w:left="840" w:leftChars="0" w:firstLine="420" w:firstLineChars="0"/>
-        <w:rPr>
-          <w:rFonts w:hint="eastAsia"/>
-          <w:lang w:val="en-US" w:eastAsia="zh-CN"/>
-        </w:rPr>
-      </w:pPr>
-      <w:r>
-        <w:rPr>
-          <w:rFonts w:hint="eastAsia"/>
-          <w:lang w:val="en-US" w:eastAsia="zh-CN"/>
-        </w:rPr>
-        <w:t>l</w:t>
-      </w:r>
-    </w:p>
-    <w:p>
-      <w:pPr>
-        <w:ind w:left="840" w:leftChars="0" w:firstLine="420" w:firstLineChars="0"/>
-        <w:rPr>
-          <w:rFonts w:hint="eastAsia"/>
-          <w:lang w:val="en-US" w:eastAsia="zh-CN"/>
-        </w:rPr>
-      </w:pPr>
-      <w:r>
-        <w:rPr>
-          <w:rFonts w:hint="eastAsia"/>
-          <w:lang w:val="en-US" w:eastAsia="zh-CN"/>
-        </w:rPr>
-        <w:t>p</w:t>
-      </w:r>
-    </w:p>
-    <w:p>
-      <w:pPr>
-        <w:ind w:left="420" w:leftChars="0" w:firstLine="420" w:firstLineChars="0"/>
-        <w:rPr>
-          <w:rFonts w:hint="eastAsia"/>
-          <w:lang w:val="en-US" w:eastAsia="zh-CN"/>
-        </w:rPr>
-      </w:pPr>
-      <w:r>
-        <w:rPr>
-          <w:rFonts w:hint="eastAsia"/>
-          <w:lang w:val="en-US" w:eastAsia="zh-CN"/>
-        </w:rPr>
-        <w:t>netstat -antup | grep ftp</w:t>
-      </w:r>
-    </w:p>
-    <w:p>
-      <w:pPr>
-        <w:ind w:left="420" w:leftChars="0" w:firstLine="420" w:firstLineChars="0"/>
-        <w:rPr>
-          <w:rFonts w:hint="eastAsia"/>
-          <w:lang w:val="en-US" w:eastAsia="zh-CN"/>
-        </w:rPr>
-      </w:pPr>
-    </w:p>
-    <w:p>
-      <w:pPr>
-        <w:ind w:left="420" w:leftChars="0" w:firstLine="420" w:firstLineChars="0"/>
-        <w:rPr>
-          <w:rFonts w:hint="eastAsia"/>
-          <w:lang w:val="en-US" w:eastAsia="zh-CN"/>
-        </w:rPr>
-      </w:pPr>
-      <w:r>
-        <w:rPr>
-          <w:rFonts w:hint="eastAsia"/>
-          <w:lang w:val="en-US" w:eastAsia="zh-CN"/>
-        </w:rPr>
-        <w:t>查看终止进程</w:t>
-      </w:r>
-    </w:p>
-    <w:p>
-      <w:pPr>
-        <w:ind w:left="840" w:leftChars="0" w:firstLine="420" w:firstLineChars="0"/>
-        <w:rPr>
-          <w:rFonts w:hint="eastAsia"/>
-          <w:lang w:val="en-US" w:eastAsia="zh-CN"/>
-        </w:rPr>
-      </w:pPr>
-      <w:r>
-        <w:rPr>
-          <w:rFonts w:hint="eastAsia"/>
-          <w:lang w:val="en-US" w:eastAsia="zh-CN"/>
-        </w:rPr>
-        <w:t xml:space="preserve">ps -aux </w:t>
-      </w:r>
-    </w:p>
-    <w:p>
-      <w:pPr>
-        <w:ind w:left="840" w:leftChars="0" w:firstLine="420" w:firstLineChars="0"/>
-        <w:rPr>
-          <w:rFonts w:hint="eastAsia"/>
-          <w:lang w:val="en-US" w:eastAsia="zh-CN"/>
-        </w:rPr>
-      </w:pPr>
-      <w:r>
-        <w:rPr>
-          <w:rFonts w:hint="eastAsia"/>
-          <w:lang w:val="en-US" w:eastAsia="zh-CN"/>
-        </w:rPr>
-        <w:t>也可以带筛选条件 ps -ef | grep node 然后 kill -9  3256 (进程号)</w:t>
-      </w:r>
-    </w:p>
-    <w:p>
-      <w:pPr>
-        <w:ind w:left="5040" w:leftChars="0" w:firstLine="420" w:firstLineChars="0"/>
-        <w:rPr>
-          <w:rFonts w:hint="eastAsia"/>
-          <w:lang w:val="en-US" w:eastAsia="zh-CN"/>
-        </w:rPr>
-      </w:pPr>
-      <w:r>
-        <w:rPr>
-          <w:rFonts w:hint="eastAsia"/>
-          <w:lang w:val="en-US" w:eastAsia="zh-CN"/>
-        </w:rPr>
-        <w:t>-9强制退出</w:t>
-      </w:r>
-    </w:p>
-    <w:p>
-      <w:pPr>
-        <w:ind w:left="840" w:leftChars="0" w:firstLine="420" w:firstLineChars="0"/>
-        <w:rPr>
-          <w:rFonts w:hint="eastAsia"/>
-          <w:lang w:val="en-US" w:eastAsia="zh-CN"/>
-        </w:rPr>
-      </w:pPr>
-      <w:r>
-        <w:rPr>
-          <w:rFonts w:hint="eastAsia"/>
-          <w:lang w:val="en-US" w:eastAsia="zh-CN"/>
-        </w:rPr>
-        <w:t>killall programname</w:t>
-      </w:r>
-    </w:p>
-    <w:p>
-      <w:pPr>
-        <w:ind w:left="840" w:leftChars="0" w:firstLine="420" w:firstLineChars="0"/>
-        <w:rPr>
-          <w:rFonts w:hint="eastAsia"/>
-          <w:lang w:val="en-US" w:eastAsia="zh-CN"/>
-        </w:rPr>
-      </w:pPr>
-    </w:p>
-    <w:p>
-      <w:pPr>
-        <w:ind w:firstLine="420" w:firstLineChars="0"/>
-        <w:rPr>
-          <w:rFonts w:hint="eastAsia"/>
-          <w:lang w:val="en-US" w:eastAsia="zh-CN"/>
-        </w:rPr>
-      </w:pPr>
-      <w:r>
-        <w:rPr>
-          <w:rFonts w:hint="eastAsia"/>
-          <w:lang w:val="en-US" w:eastAsia="zh-CN"/>
-        </w:rPr>
-        <w:t>查看进程名</w:t>
-      </w:r>
-    </w:p>
-    <w:p>
-      <w:pPr>
-        <w:ind w:left="420" w:leftChars="0" w:firstLine="420" w:firstLineChars="0"/>
-        <w:rPr>
-          <w:rFonts w:hint="eastAsia"/>
-          <w:lang w:val="en-US" w:eastAsia="zh-CN"/>
-        </w:rPr>
-      </w:pPr>
-      <w:r>
-        <w:rPr>
-          <w:rFonts w:hint="eastAsia"/>
-          <w:lang w:val="en-US" w:eastAsia="zh-CN"/>
-        </w:rPr>
-        <w:t>ps -ef | grep nginx</w:t>
-      </w:r>
-    </w:p>
-    <w:p>
-      <w:pPr>
-        <w:rPr>
-          <w:rFonts w:hint="eastAsia"/>
-          <w:lang w:val="en-US" w:eastAsia="zh-CN"/>
-        </w:rPr>
-      </w:pPr>
-    </w:p>
-    <w:p>
-      <w:pPr>
-        <w:ind w:firstLine="420" w:firstLineChars="0"/>
-        <w:rPr>
-          <w:rFonts w:hint="eastAsia"/>
-          <w:lang w:val="en-US" w:eastAsia="zh-CN"/>
-        </w:rPr>
-      </w:pPr>
-    </w:p>
-    <w:p>
-      <w:pPr>
-        <w:ind w:left="840" w:leftChars="0" w:firstLine="420" w:firstLineChars="0"/>
-        <w:rPr>
-          <w:rFonts w:hint="eastAsia"/>
-          <w:lang w:val="en-US" w:eastAsia="zh-CN"/>
-        </w:rPr>
-      </w:pPr>
-    </w:p>
-    <w:p>
-      <w:pPr>
-        <w:ind w:firstLine="420" w:firstLineChars="0"/>
-        <w:rPr>
-          <w:rFonts w:hint="eastAsia"/>
-          <w:lang w:val="en-US" w:eastAsia="zh-CN"/>
-        </w:rPr>
-      </w:pPr>
-      <w:r>
-        <w:rPr>
-          <w:rFonts w:hint="eastAsia"/>
-          <w:lang w:val="en-US" w:eastAsia="zh-CN"/>
-        </w:rPr>
-        <w:t>查看用户和用户组 | L</w:t>
-      </w:r>
-    </w:p>
-    <w:p>
-      <w:pPr>
-        <w:ind w:left="840" w:leftChars="0" w:firstLine="420" w:firstLineChars="0"/>
-        <w:rPr>
-          <w:rFonts w:hint="eastAsia"/>
-          <w:lang w:val="en-US" w:eastAsia="zh-CN"/>
-        </w:rPr>
-      </w:pPr>
-      <w:r>
-        <w:rPr>
-          <w:rFonts w:hint="eastAsia"/>
-          <w:lang w:val="en-US" w:eastAsia="zh-CN"/>
-        </w:rPr>
-        <w:t>groups 当前登陆的所有用户</w:t>
-      </w:r>
-    </w:p>
-    <w:p>
-      <w:pPr>
-        <w:ind w:left="840" w:leftChars="0" w:firstLine="420" w:firstLineChars="0"/>
-        <w:rPr>
-          <w:rFonts w:hint="eastAsia"/>
-          <w:lang w:val="en-US" w:eastAsia="zh-CN"/>
-        </w:rPr>
-      </w:pPr>
-      <w:r>
-        <w:rPr>
-          <w:rFonts w:hint="eastAsia"/>
-          <w:lang w:val="en-US" w:eastAsia="zh-CN"/>
-        </w:rPr>
-        <w:t>whoami 查看我是谁</w:t>
-      </w:r>
-    </w:p>
-    <w:p>
-      <w:pPr>
-        <w:ind w:left="840" w:leftChars="0" w:firstLine="420" w:firstLineChars="0"/>
-        <w:rPr>
-          <w:rFonts w:hint="eastAsia"/>
-          <w:lang w:val="en-US" w:eastAsia="zh-CN"/>
-        </w:rPr>
-      </w:pPr>
-      <w:r>
-        <w:rPr>
-          <w:rFonts w:hint="eastAsia"/>
-          <w:lang w:val="en-US" w:eastAsia="zh-CN"/>
-        </w:rPr>
-        <w:t>groups username 查看用户所在的组合组内成员</w:t>
-      </w:r>
-    </w:p>
-    <w:p>
-      <w:pPr>
-        <w:ind w:left="840" w:leftChars="0" w:firstLine="420" w:firstLineChars="0"/>
-        <w:rPr>
-          <w:rFonts w:hint="eastAsia"/>
-          <w:lang w:val="en-US" w:eastAsia="zh-CN"/>
-        </w:rPr>
-      </w:pPr>
-    </w:p>
-    <w:p>
-      <w:pPr>
-        <w:ind w:firstLine="420" w:firstLineChars="0"/>
-        <w:rPr>
-          <w:rFonts w:hint="eastAsia"/>
-          <w:lang w:val="en-US" w:eastAsia="zh-CN"/>
-        </w:rPr>
-      </w:pPr>
-      <w:r>
-        <w:rPr>
-          <w:rFonts w:hint="eastAsia"/>
-          <w:lang w:val="en-US" w:eastAsia="zh-CN"/>
-        </w:rPr>
-        <w:t>查看内核的几种方法  | L</w:t>
-      </w:r>
-    </w:p>
-    <w:p>
-      <w:pPr>
-        <w:ind w:left="420" w:leftChars="0" w:firstLine="420" w:firstLineChars="0"/>
-        <w:rPr>
-          <w:rFonts w:hint="eastAsia"/>
-          <w:lang w:val="en-US" w:eastAsia="zh-CN"/>
-        </w:rPr>
-      </w:pPr>
-      <w:r>
-        <w:rPr>
-          <w:rFonts w:hint="eastAsia"/>
-          <w:lang w:val="en-US" w:eastAsia="zh-CN"/>
-        </w:rPr>
-        <w:t>uname -a 显示详细的内核信息</w:t>
-      </w:r>
-    </w:p>
-    <w:p>
-      <w:pPr>
-        <w:ind w:left="420" w:leftChars="0" w:firstLine="420" w:firstLineChars="0"/>
-        <w:rPr>
-          <w:rFonts w:hint="eastAsia"/>
-          <w:lang w:val="en-US" w:eastAsia="zh-CN"/>
-        </w:rPr>
-      </w:pPr>
-    </w:p>
-    <w:p>
-      <w:pPr>
-        <w:ind w:left="420" w:leftChars="0" w:firstLine="420" w:firstLineChars="0"/>
-        <w:rPr>
-          <w:rFonts w:hint="eastAsia"/>
-          <w:lang w:val="en-US" w:eastAsia="zh-CN"/>
-        </w:rPr>
-      </w:pPr>
-      <w:r>
-        <w:rPr>
-          <w:rFonts w:hint="eastAsia"/>
-          <w:lang w:val="en-US" w:eastAsia="zh-CN"/>
-        </w:rPr>
-        <w:t>cat /etc/issue  显示版本类型</w:t>
-      </w:r>
-    </w:p>
-    <w:p>
-      <w:pPr>
-        <w:ind w:left="420" w:leftChars="0" w:firstLine="420" w:firstLineChars="0"/>
-        <w:rPr>
-          <w:rFonts w:hint="eastAsia"/>
-          <w:lang w:val="en-US" w:eastAsia="zh-CN"/>
-        </w:rPr>
-      </w:pPr>
-    </w:p>
-    <w:p>
-      <w:pPr>
-        <w:ind w:left="420" w:leftChars="0" w:firstLine="420" w:firstLineChars="0"/>
-        <w:rPr>
-          <w:rFonts w:hint="eastAsia"/>
-          <w:lang w:val="en-US" w:eastAsia="zh-CN"/>
-        </w:rPr>
-      </w:pPr>
-      <w:r>
-        <w:rPr>
-          <w:rFonts w:hint="eastAsia"/>
-          <w:lang w:val="en-US" w:eastAsia="zh-CN"/>
-        </w:rPr>
-        <w:t xml:space="preserve">cat /proc/version  </w:t>
-      </w:r>
-    </w:p>
-    <w:p>
-      <w:pPr>
-        <w:ind w:left="420" w:leftChars="0" w:firstLine="420" w:firstLineChars="0"/>
-        <w:rPr>
-          <w:rFonts w:hint="eastAsia"/>
-          <w:lang w:val="en-US" w:eastAsia="zh-CN"/>
-        </w:rPr>
-      </w:pPr>
-    </w:p>
-    <w:p>
-      <w:pPr>
-        <w:ind w:left="420" w:leftChars="0" w:firstLine="420" w:firstLineChars="0"/>
-        <w:rPr>
-          <w:rFonts w:hint="eastAsia"/>
-          <w:lang w:val="en-US" w:eastAsia="zh-CN"/>
-        </w:rPr>
-      </w:pPr>
-      <w:r>
-        <w:rPr>
-          <w:rFonts w:hint="eastAsia"/>
-          <w:lang w:val="en-US" w:eastAsia="zh-CN"/>
-        </w:rPr>
-        <w:t>ls  /   如果由lib64则为64位系统</w:t>
-      </w:r>
-    </w:p>
-    <w:p>
-      <w:pPr>
-        <w:ind w:left="420" w:leftChars="0" w:firstLine="420" w:firstLineChars="0"/>
-        <w:rPr>
-          <w:rFonts w:hint="eastAsia"/>
-          <w:lang w:val="en-US" w:eastAsia="zh-CN"/>
-        </w:rPr>
-      </w:pPr>
-    </w:p>
-    <w:p>
-      <w:pPr>
-        <w:ind w:left="420" w:leftChars="0" w:firstLine="420" w:firstLineChars="0"/>
-        <w:rPr>
-          <w:rFonts w:hint="eastAsia"/>
-          <w:lang w:val="en-US" w:eastAsia="zh-CN"/>
-        </w:rPr>
-      </w:pPr>
-      <w:r>
-        <w:rPr>
-          <w:rFonts w:hint="eastAsia"/>
-          <w:lang w:val="en-US" w:eastAsia="zh-CN"/>
-        </w:rPr>
-        <w:t>getconf LONG_BIT  获取long位数 getconf WORD_BIT获取word位数</w:t>
-      </w:r>
-    </w:p>
-    <w:p>
-      <w:pPr>
-        <w:ind w:left="420" w:leftChars="0" w:firstLine="420" w:firstLineChars="0"/>
-        <w:rPr>
-          <w:rFonts w:hint="eastAsia"/>
-          <w:lang w:val="en-US" w:eastAsia="zh-CN"/>
-        </w:rPr>
-      </w:pPr>
-    </w:p>
-    <w:p>
-      <w:pPr>
-        <w:ind w:left="420" w:leftChars="0" w:firstLine="420" w:firstLineChars="0"/>
-        <w:rPr>
-          <w:rFonts w:hint="eastAsia"/>
-          <w:lang w:val="en-US" w:eastAsia="zh-CN"/>
-        </w:rPr>
-      </w:pPr>
-    </w:p>
-    <w:p>
-      <w:pPr>
-        <w:ind w:left="840" w:leftChars="0" w:firstLine="420" w:firstLineChars="0"/>
-        <w:rPr>
-          <w:rFonts w:hint="eastAsia"/>
-          <w:lang w:val="en-US" w:eastAsia="zh-CN"/>
-        </w:rPr>
-      </w:pPr>
-    </w:p>
-    <w:p>
-      <w:pPr>
-        <w:ind w:left="420" w:leftChars="0" w:firstLine="420" w:firstLineChars="0"/>
-        <w:rPr>
-          <w:rFonts w:hint="eastAsia"/>
-          <w:lang w:val="en-US" w:eastAsia="zh-CN"/>
-        </w:rPr>
-      </w:pPr>
-    </w:p>
-    <w:p>
-      <w:pPr>
-        <w:ind w:left="420" w:leftChars="0" w:firstLine="420" w:firstLineChars="0"/>
-        <w:rPr>
-          <w:rFonts w:hint="eastAsia"/>
-          <w:lang w:val="en-US" w:eastAsia="zh-CN"/>
-        </w:rPr>
-      </w:pPr>
-    </w:p>
-    <w:p>
-      <w:pPr>
-        <w:ind w:left="420" w:leftChars="0" w:firstLine="420" w:firstLineChars="0"/>
-        <w:rPr>
-          <w:rFonts w:hint="eastAsia"/>
-          <w:lang w:val="en-US" w:eastAsia="zh-CN"/>
-        </w:rPr>
-      </w:pPr>
-    </w:p>
-    <w:p>
-      <w:pPr>
-        <w:ind w:left="420" w:leftChars="0" w:firstLine="420" w:firstLineChars="0"/>
-        <w:rPr>
-          <w:rFonts w:hint="eastAsia"/>
-          <w:lang w:val="en-US" w:eastAsia="zh-CN"/>
-        </w:rPr>
-      </w:pPr>
-    </w:p>
-    <w:p>
-      <w:pPr>
-        <w:ind w:left="420" w:leftChars="0" w:firstLine="420" w:firstLineChars="0"/>
-        <w:rPr>
-          <w:rFonts w:hint="eastAsia"/>
-          <w:lang w:val="en-US" w:eastAsia="zh-CN"/>
-        </w:rPr>
-      </w:pPr>
-    </w:p>
-    <w:p>
-      <w:pPr>
-        <w:ind w:left="420" w:leftChars="0" w:firstLine="420" w:firstLineChars="0"/>
-        <w:rPr>
-          <w:rFonts w:hint="eastAsia"/>
-          <w:lang w:val="en-US" w:eastAsia="zh-CN"/>
-        </w:rPr>
-      </w:pPr>
-    </w:p>
-    <w:p>
-      <w:pPr>
-        <w:ind w:left="420" w:leftChars="0" w:firstLine="420" w:firstLineChars="0"/>
-        <w:jc w:val="center"/>
-        <w:rPr>
-          <w:rFonts w:hint="eastAsia"/>
-          <w:lang w:val="en-US" w:eastAsia="zh-CN"/>
-        </w:rPr>
-      </w:pPr>
-    </w:p>
-    <w:p>
-      <w:pPr>
-        <w:ind w:left="420" w:leftChars="0" w:firstLine="420" w:firstLineChars="0"/>
-        <w:jc w:val="center"/>
-        <w:rPr>
-          <w:rFonts w:hint="eastAsia"/>
-          <w:lang w:val="en-US" w:eastAsia="zh-CN"/>
-        </w:rPr>
-      </w:pPr>
-    </w:p>
-    <w:p>
-      <w:pPr>
-        <w:ind w:left="420" w:leftChars="0" w:firstLine="420" w:firstLineChars="0"/>
-        <w:jc w:val="center"/>
-        <w:rPr>
-          <w:rFonts w:hint="eastAsia"/>
-          <w:lang w:val="en-US" w:eastAsia="zh-CN"/>
-        </w:rPr>
-      </w:pPr>
-    </w:p>
-    <w:p>
-      <w:pPr>
-        <w:ind w:left="420" w:leftChars="0" w:firstLine="420" w:firstLineChars="0"/>
-        <w:jc w:val="center"/>
-        <w:rPr>
-          <w:rFonts w:hint="eastAsia"/>
-          <w:lang w:val="en-US" w:eastAsia="zh-CN"/>
-        </w:rPr>
-      </w:pPr>
-    </w:p>
-    <w:p>
-      <w:pPr>
-        <w:ind w:left="420" w:leftChars="0" w:firstLine="420" w:firstLineChars="0"/>
-        <w:jc w:val="center"/>
-        <w:rPr>
-          <w:rFonts w:hint="eastAsia"/>
-          <w:lang w:val="en-US" w:eastAsia="zh-CN"/>
-        </w:rPr>
-      </w:pPr>
-    </w:p>
-    <w:p>
-      <w:pPr>
-        <w:ind w:left="420" w:leftChars="0" w:firstLine="420" w:firstLineChars="0"/>
-        <w:jc w:val="center"/>
-        <w:rPr>
-          <w:rFonts w:hint="eastAsia"/>
-          <w:lang w:val="en-US" w:eastAsia="zh-CN"/>
-        </w:rPr>
-      </w:pPr>
-    </w:p>
-    <w:p>
-      <w:pPr>
-        <w:ind w:left="420" w:leftChars="0" w:firstLine="420" w:firstLineChars="0"/>
-        <w:jc w:val="center"/>
-        <w:rPr>
-          <w:rFonts w:hint="eastAsia"/>
-          <w:lang w:val="en-US" w:eastAsia="zh-CN"/>
-        </w:rPr>
-      </w:pPr>
-    </w:p>
-    <w:p>
-      <w:pPr>
-        <w:jc w:val="center"/>
-        <w:rPr>
-          <w:rFonts w:hint="eastAsia"/>
-          <w:lang w:val="en-US" w:eastAsia="zh-CN"/>
-        </w:rPr>
-      </w:pPr>
-      <w:r>
-        <w:rPr>
-          <w:rFonts w:hint="eastAsia"/>
-          <w:lang w:val="en-US" w:eastAsia="zh-CN"/>
-        </w:rPr>
-        <w:t>windows</w:t>
-      </w:r>
-    </w:p>
-    <w:p>
-      <w:pPr>
-        <w:jc w:val="center"/>
-        <w:rPr>
-          <w:rFonts w:hint="eastAsia"/>
-          <w:lang w:val="en-US" w:eastAsia="zh-CN"/>
-        </w:rPr>
-      </w:pPr>
-    </w:p>
-    <w:p>
-      <w:pPr>
         <w:jc w:val="both"/>
         <w:rPr>
           <w:rFonts w:hint="eastAsia"/>
@@ -2111,248 +2394,7 @@
           <w:rFonts w:hint="eastAsia"/>
           <w:lang w:val="en-US" w:eastAsia="zh-CN"/>
         </w:rPr>
-        <w:t>删除文件夹</w:t>
-      </w:r>
-    </w:p>
-    <w:p>
-      <w:pPr>
-        <w:jc w:val="both"/>
-        <w:rPr>
-          <w:rFonts w:hint="eastAsia"/>
-          <w:lang w:val="en-US" w:eastAsia="zh-CN"/>
-        </w:rPr>
-      </w:pPr>
-    </w:p>
-    <w:p>
-      <w:pPr>
-        <w:ind w:firstLine="420" w:firstLineChars="0"/>
-        <w:jc w:val="both"/>
-        <w:rPr>
-          <w:rFonts w:hint="eastAsia"/>
-          <w:lang w:val="en-US" w:eastAsia="zh-CN"/>
-        </w:rPr>
-      </w:pPr>
-      <w:r>
-        <w:rPr>
-          <w:rFonts w:hint="eastAsia"/>
-          <w:lang w:val="en-US" w:eastAsia="zh-CN"/>
-        </w:rPr>
-        <w:t>rd</w:t>
-      </w:r>
-    </w:p>
-    <w:p>
-      <w:pPr>
-        <w:ind w:left="420" w:leftChars="0" w:firstLine="420" w:firstLineChars="0"/>
-        <w:jc w:val="both"/>
-        <w:rPr>
-          <w:rFonts w:hint="eastAsia"/>
-          <w:lang w:val="en-US" w:eastAsia="zh-CN"/>
-        </w:rPr>
-      </w:pPr>
-      <w:r>
-        <w:rPr>
-          <w:rFonts w:hint="eastAsia"/>
-          <w:lang w:val="en-US" w:eastAsia="zh-CN"/>
-        </w:rPr>
-        <w:t>/s 递归删除</w:t>
-      </w:r>
-    </w:p>
-    <w:p>
-      <w:pPr>
-        <w:ind w:left="420" w:leftChars="0" w:firstLine="420" w:firstLineChars="0"/>
-        <w:jc w:val="both"/>
-        <w:rPr>
-          <w:rFonts w:hint="eastAsia"/>
-          <w:lang w:val="en-US" w:eastAsia="zh-CN"/>
-        </w:rPr>
-      </w:pPr>
-      <w:r>
-        <w:rPr>
-          <w:rFonts w:hint="eastAsia"/>
-          <w:lang w:val="en-US" w:eastAsia="zh-CN"/>
-        </w:rPr>
-        <w:t>/q 安静删除，不提示</w:t>
-      </w:r>
-    </w:p>
-    <w:p>
-      <w:pPr>
-        <w:ind w:left="420" w:leftChars="0" w:firstLine="420" w:firstLineChars="0"/>
-        <w:jc w:val="both"/>
-        <w:rPr>
-          <w:rFonts w:hint="eastAsia"/>
-          <w:lang w:val="en-US" w:eastAsia="zh-CN"/>
-        </w:rPr>
-      </w:pPr>
-    </w:p>
-    <w:p>
-      <w:pPr>
-        <w:jc w:val="both"/>
-        <w:rPr>
-          <w:rFonts w:hint="eastAsia"/>
-          <w:lang w:val="en-US" w:eastAsia="zh-CN"/>
-        </w:rPr>
-      </w:pPr>
-      <w:r>
-        <w:rPr>
-          <w:rFonts w:hint="eastAsia"/>
-          <w:lang w:val="en-US" w:eastAsia="zh-CN"/>
-        </w:rPr>
-        <w:t>删除文件(夹)</w:t>
-      </w:r>
-    </w:p>
-    <w:p>
-      <w:pPr>
-        <w:ind w:firstLine="420" w:firstLineChars="0"/>
-        <w:jc w:val="both"/>
-        <w:rPr>
-          <w:rFonts w:hint="eastAsia"/>
-          <w:lang w:val="en-US" w:eastAsia="zh-CN"/>
-        </w:rPr>
-      </w:pPr>
-      <w:r>
-        <w:rPr>
-          <w:rFonts w:hint="eastAsia"/>
-          <w:lang w:val="en-US" w:eastAsia="zh-CN"/>
-        </w:rPr>
-        <w:t xml:space="preserve">del </w:t>
-      </w:r>
-    </w:p>
-    <w:p>
-      <w:pPr>
-        <w:ind w:left="420" w:leftChars="0" w:firstLine="420" w:firstLineChars="0"/>
-        <w:jc w:val="both"/>
-        <w:rPr>
-          <w:rFonts w:hint="eastAsia"/>
-          <w:lang w:val="en-US" w:eastAsia="zh-CN"/>
-        </w:rPr>
-      </w:pPr>
-      <w:r>
-        <w:rPr>
-          <w:rFonts w:hint="eastAsia"/>
-          <w:lang w:val="en-US" w:eastAsia="zh-CN"/>
-        </w:rPr>
-        <w:t>/s递归</w:t>
-      </w:r>
-    </w:p>
-    <w:p>
-      <w:pPr>
-        <w:ind w:left="420" w:leftChars="0" w:firstLine="420" w:firstLineChars="0"/>
-        <w:jc w:val="both"/>
-        <w:rPr>
-          <w:rFonts w:hint="eastAsia"/>
-          <w:lang w:val="en-US" w:eastAsia="zh-CN"/>
-        </w:rPr>
-      </w:pPr>
-      <w:r>
-        <w:rPr>
-          <w:rFonts w:hint="eastAsia"/>
-          <w:lang w:val="en-US" w:eastAsia="zh-CN"/>
-        </w:rPr>
-        <w:t>/a 根据文件类型删除 （r ：只读 ； a： 存档； s:系统；h:隐藏）</w:t>
-      </w:r>
-    </w:p>
-    <w:p>
-      <w:pPr>
-        <w:ind w:left="420" w:leftChars="0" w:firstLine="420" w:firstLineChars="0"/>
-        <w:jc w:val="both"/>
-        <w:rPr>
-          <w:rFonts w:hint="eastAsia"/>
-          <w:lang w:val="en-US" w:eastAsia="zh-CN"/>
-        </w:rPr>
-      </w:pPr>
-      <w:r>
-        <w:rPr>
-          <w:rFonts w:hint="eastAsia"/>
-          <w:lang w:val="en-US" w:eastAsia="zh-CN"/>
-        </w:rPr>
-        <w:t>/p 给出确认信息</w:t>
-      </w:r>
-    </w:p>
-    <w:p>
-      <w:pPr>
-        <w:ind w:left="420" w:leftChars="0" w:firstLine="420" w:firstLineChars="0"/>
-        <w:jc w:val="both"/>
-        <w:rPr>
-          <w:rFonts w:hint="eastAsia"/>
-          <w:lang w:val="en-US" w:eastAsia="zh-CN"/>
-        </w:rPr>
-      </w:pPr>
-      <w:r>
-        <w:rPr>
-          <w:rFonts w:hint="eastAsia"/>
-          <w:lang w:val="en-US" w:eastAsia="zh-CN"/>
-        </w:rPr>
-        <w:t>/f 强制删除只读文件</w:t>
-      </w:r>
-    </w:p>
-    <w:p>
-      <w:pPr>
-        <w:ind w:left="420" w:leftChars="0" w:firstLine="420" w:firstLineChars="0"/>
-        <w:jc w:val="both"/>
-        <w:rPr>
-          <w:rFonts w:hint="eastAsia"/>
-          <w:lang w:val="en-US" w:eastAsia="zh-CN"/>
-        </w:rPr>
-      </w:pPr>
-    </w:p>
-    <w:p>
-      <w:pPr>
-        <w:ind w:firstLine="420" w:firstLineChars="0"/>
-        <w:jc w:val="both"/>
-        <w:rPr>
-          <w:rFonts w:hint="eastAsia"/>
-          <w:lang w:val="en-US" w:eastAsia="zh-CN"/>
-        </w:rPr>
-      </w:pPr>
-      <w:r>
-        <w:rPr>
-          <w:rFonts w:hint="eastAsia"/>
-          <w:lang w:val="en-US" w:eastAsia="zh-CN"/>
-        </w:rPr>
-        <w:t>del /f/q/s</w:t>
-      </w:r>
-    </w:p>
-    <w:p>
-      <w:pPr>
-        <w:ind w:left="420" w:leftChars="0" w:firstLine="420" w:firstLineChars="0"/>
-        <w:jc w:val="both"/>
-        <w:rPr>
-          <w:rFonts w:hint="eastAsia"/>
-          <w:lang w:val="en-US" w:eastAsia="zh-CN"/>
-        </w:rPr>
-      </w:pPr>
-    </w:p>
-    <w:p>
-      <w:pPr>
-        <w:jc w:val="both"/>
-        <w:rPr>
-          <w:rFonts w:hint="eastAsia"/>
-          <w:lang w:val="en-US" w:eastAsia="zh-CN"/>
-        </w:rPr>
-      </w:pPr>
-      <w:r>
-        <w:rPr>
-          <w:rFonts w:hint="eastAsia"/>
-          <w:lang w:val="en-US" w:eastAsia="zh-CN"/>
-        </w:rPr>
-        <w:t>重启nginx</w:t>
-      </w:r>
-    </w:p>
-    <w:p>
-      <w:pPr>
-        <w:ind w:firstLine="420" w:firstLineChars="0"/>
-        <w:jc w:val="both"/>
-        <w:rPr>
-          <w:rFonts w:hint="eastAsia"/>
-          <w:lang w:val="en-US" w:eastAsia="zh-CN"/>
-        </w:rPr>
-      </w:pPr>
-      <w:r>
-        <w:rPr>
-          <w:rFonts w:hint="eastAsia"/>
-          <w:lang w:val="en-US" w:eastAsia="zh-CN"/>
-        </w:rPr>
-        <w:t>/usr/local/nginx/sbin/nginx -s reload</w:t>
+        <w:t xml:space="preserve">netstat -ano | findStr </w:t>
       </w:r>
     </w:p>
     <w:p>

--- a/命令行.docx
+++ b/命令行.docx
@@ -2376,36 +2376,117 @@
           <w:rFonts w:hint="eastAsia"/>
           <w:lang w:val="en-US" w:eastAsia="zh-CN"/>
         </w:rPr>
-        <w:t>查看进程pid</w:t>
+        <w:t>查看进程（用端口）</w:t>
+      </w:r>
+    </w:p>
+    <w:p>
+      <w:pPr>
+        <w:jc w:val="both"/>
+        <w:rPr>
+          <w:rFonts w:hint="eastAsia"/>
+          <w:lang w:val="en-US" w:eastAsia="zh-CN"/>
+        </w:rPr>
+      </w:pPr>
+      <w:r>
+        <w:rPr>
+          <w:rFonts w:hint="eastAsia"/>
+          <w:lang w:val="en-US" w:eastAsia="zh-CN"/>
+        </w:rPr>
+        <w:t>netstat -ano | findStr 8088</w:t>
+      </w:r>
+    </w:p>
+    <w:p>
+      <w:pPr>
+        <w:jc w:val="both"/>
+        <w:rPr>
+          <w:rFonts w:hint="eastAsia"/>
+          <w:lang w:val="en-US" w:eastAsia="zh-CN"/>
+        </w:rPr>
+      </w:pPr>
+    </w:p>
+    <w:p>
+      <w:pPr>
+        <w:jc w:val="both"/>
+        <w:rPr>
+          <w:rFonts w:hint="eastAsia"/>
+          <w:lang w:val="en-US" w:eastAsia="zh-CN"/>
+        </w:rPr>
+      </w:pPr>
+      <w:r>
+        <w:rPr>
+          <w:rFonts w:hint="eastAsia"/>
+          <w:lang w:val="en-US" w:eastAsia="zh-CN"/>
+        </w:rPr>
+        <w:t xml:space="preserve">杀死进程 </w:t>
+      </w:r>
+    </w:p>
+    <w:p>
+      <w:pPr>
+        <w:jc w:val="both"/>
+        <w:rPr>
+          <w:rFonts w:hint="eastAsia"/>
+          <w:lang w:val="en-US" w:eastAsia="zh-CN"/>
+        </w:rPr>
+      </w:pPr>
+      <w:r>
+        <w:rPr>
+          <w:rFonts w:hint="eastAsia"/>
+          <w:lang w:val="en-US" w:eastAsia="zh-CN"/>
+        </w:rPr>
+        <w:t xml:space="preserve">taskkill \f \pid **** </w:t>
+      </w:r>
+    </w:p>
+    <w:p>
+      <w:pPr>
+        <w:jc w:val="both"/>
+        <w:rPr>
+          <w:rFonts w:hint="eastAsia"/>
+          <w:lang w:val="en-US" w:eastAsia="zh-CN"/>
+        </w:rPr>
+      </w:pPr>
+    </w:p>
+    <w:p>
+      <w:pPr>
+        <w:jc w:val="both"/>
+        <w:rPr>
+          <w:rFonts w:hint="eastAsia"/>
+          <w:lang w:val="en-US" w:eastAsia="zh-CN"/>
+        </w:rPr>
+      </w:pPr>
+    </w:p>
+    <w:p>
+      <w:pPr>
+        <w:jc w:val="both"/>
+        <w:rPr>
+          <w:rFonts w:hint="eastAsia"/>
+          <w:lang w:val="en-US" w:eastAsia="zh-CN"/>
+        </w:rPr>
+      </w:pPr>
+      <w:r>
+        <w:rPr>
+          <w:rFonts w:hint="eastAsia"/>
+          <w:lang w:val="en-US" w:eastAsia="zh-CN"/>
+        </w:rPr>
+        <w:t>清除dns</w:t>
+      </w:r>
+    </w:p>
+    <w:p>
+      <w:pPr>
+        <w:jc w:val="both"/>
+        <w:rPr>
+          <w:rFonts w:hint="eastAsia"/>
+          <w:lang w:val="en-US" w:eastAsia="zh-CN"/>
+        </w:rPr>
+      </w:pPr>
+      <w:r>
+        <w:rPr>
+          <w:rFonts w:hint="eastAsia"/>
+          <w:lang w:val="en-US" w:eastAsia="zh-CN"/>
+        </w:rPr>
+        <w:t>ipconfig/flushdns</w:t>
       </w:r>
       <w:bookmarkStart w:id="0" w:name="_GoBack"/>
       <w:bookmarkEnd w:id="0"/>
-    </w:p>
-    <w:p>
-      <w:pPr>
-        <w:jc w:val="both"/>
-        <w:rPr>
-          <w:rFonts w:hint="eastAsia"/>
-          <w:lang w:val="en-US" w:eastAsia="zh-CN"/>
-        </w:rPr>
-      </w:pPr>
-      <w:r>
-        <w:rPr>
-          <w:rFonts w:hint="eastAsia"/>
-          <w:lang w:val="en-US" w:eastAsia="zh-CN"/>
-        </w:rPr>
-        <w:t xml:space="preserve">netstat -ano | findStr </w:t>
-      </w:r>
-    </w:p>
-    <w:p>
-      <w:pPr>
-        <w:ind w:left="420" w:leftChars="0" w:firstLine="420" w:firstLineChars="0"/>
-        <w:jc w:val="both"/>
-        <w:rPr>
-          <w:rFonts w:hint="eastAsia"/>
-          <w:lang w:val="en-US" w:eastAsia="zh-CN"/>
-        </w:rPr>
-      </w:pPr>
     </w:p>
     <w:p>
       <w:pPr>
